--- a/Relatório de desenvolvimento do código- MB Andar com correção1.docx
+++ b/Relatório de desenvolvimento do código- MB Andar com correção1.docx
@@ -274,34 +274,7 @@
                 <w:szCs w:val="64"/>
                 <w:lang w:val="pt-BR"/>
               </w:rPr>
-              <w:t>andar</w:t>
-            </w:r>
-            <w:r>
-              <w:rPr>
-                <w:color w:val="002060"/>
-                <w:sz w:val="64"/>
-                <w:szCs w:val="64"/>
-                <w:lang w:val="pt-BR"/>
-              </w:rPr>
-              <w:t xml:space="preserve"> com </w:t>
-            </w:r>
-            <w:r>
-              <w:rPr>
-                <w:color w:val="002060"/>
-                <w:sz w:val="64"/>
-                <w:szCs w:val="64"/>
-                <w:lang w:val="pt-BR"/>
-              </w:rPr>
-              <w:t>corre</w:t>
-            </w:r>
-            <w:r>
-              <w:rPr>
-                <w:color w:val="002060"/>
-                <w:sz w:val="64"/>
-                <w:szCs w:val="64"/>
-                <w:lang w:val="pt-BR"/>
-              </w:rPr>
-              <w:t xml:space="preserve">ção </w:t>
+              <w:t>equipamento</w:t>
             </w:r>
           </w:p>
         </w:tc>
@@ -399,19 +372,43 @@
               <w:rPr>
                 <w:lang w:val="pt-BR"/>
               </w:rPr>
-              <w:t xml:space="preserve"> realiza a função de locomoção para frente e para trás pela arena,</w:t>
+              <w:t xml:space="preserve"> </w:t>
             </w:r>
             <w:r>
               <w:rPr>
                 <w:lang w:val="pt-BR"/>
               </w:rPr>
-              <w:t xml:space="preserve"> calculando a inclinação do robô em relação à direção inicial da medida de sua guinada</w:t>
+              <w:t xml:space="preserve">executa os motores médios </w:t>
             </w:r>
             <w:r>
               <w:rPr>
                 <w:lang w:val="pt-BR"/>
               </w:rPr>
-              <w:t xml:space="preserve"> e corrigindo-a na direção oposta.</w:t>
+              <w:t>individual ou mutuamente, acionando assim</w:t>
+            </w:r>
+            <w:r>
+              <w:rPr>
+                <w:lang w:val="pt-BR"/>
+              </w:rPr>
+              <w:t xml:space="preserve"> os mecanismos do </w:t>
+            </w:r>
+            <w:r>
+              <w:rPr>
+                <w:lang w:val="pt-BR"/>
+              </w:rPr>
+              <w:t xml:space="preserve">acessório anexado ao robô. </w:t>
+            </w:r>
+            <w:r>
+              <w:rPr>
+                <w:lang w:val="pt-BR"/>
+              </w:rPr>
+              <w:t xml:space="preserve">Primeiro definimos a porta a ser acionada, a força e o </w:t>
+            </w:r>
+            <w:r>
+              <w:rPr>
+                <w:lang w:val="pt-BR"/>
+              </w:rPr>
+              <w:t>ângulo ou tempo a ser a ser acionado.</w:t>
             </w:r>
           </w:p>
           <w:p>
@@ -619,21 +616,21 @@
                 <w:color w:val="002060"/>
                 <w:lang w:val="pt-BR"/>
               </w:rPr>
-              <w:t xml:space="preserve">MB- Andar com </w:t>
+              <w:t xml:space="preserve">MB- </w:t>
             </w:r>
             <w:r>
               <w:rPr>
                 <w:color w:val="002060"/>
                 <w:lang w:val="pt-BR"/>
               </w:rPr>
-              <w:t>correç</w:t>
+              <w:t>Equipament</w:t>
             </w:r>
             <w:r>
               <w:rPr>
                 <w:color w:val="002060"/>
                 <w:lang w:val="pt-BR"/>
               </w:rPr>
-              <w:t>ão</w:t>
+              <w:t>o</w:t>
             </w:r>
           </w:p>
         </w:tc>
@@ -976,7 +973,15 @@
                 <w:bCs w:val="1"/>
                 <w:lang w:val="pt-BR"/>
               </w:rPr>
-              <w:t>21</w:t>
+              <w:t>2</w:t>
+            </w:r>
+            <w:r>
+              <w:rPr>
+                <w:b w:val="1"/>
+                <w:bCs w:val="1"/>
+                <w:lang w:val="pt-BR"/>
+              </w:rPr>
+              <w:t>4</w:t>
             </w:r>
             <w:r>
               <w:rPr>
@@ -1017,7 +1022,7 @@
                 <w:bCs w:val="1"/>
                 <w:lang w:val="pt-BR"/>
               </w:rPr>
-              <w:t>r</w:t>
+              <w:t xml:space="preserve">funções básicas do </w:t>
             </w:r>
             <w:r>
               <w:rPr>
@@ -1025,7 +1030,7 @@
                 <w:bCs w:val="1"/>
                 <w:lang w:val="pt-BR"/>
               </w:rPr>
-              <w:t>eta no my block de andar</w:t>
+              <w:t>robô</w:t>
             </w:r>
           </w:p>
         </w:tc>
@@ -1056,15 +1061,7 @@
                 <w:bCs w:val="1"/>
                 <w:lang w:val="pt-BR"/>
               </w:rPr>
-              <w:t xml:space="preserve">Desalinhamento do robô </w:t>
-            </w:r>
-            <w:r>
-              <w:rPr>
-                <w:b w:val="1"/>
-                <w:bCs w:val="1"/>
-                <w:lang w:val="pt-BR"/>
-              </w:rPr>
-              <w:t>em cerca de 3 graus</w:t>
+              <w:t>Necessidade de movimentação de ambos os motores médios</w:t>
             </w:r>
           </w:p>
         </w:tc>
@@ -1095,7 +1092,7 @@
                 <w:bCs w:val="1"/>
                 <w:lang w:val="pt-BR"/>
               </w:rPr>
-              <w:t xml:space="preserve">Implementação de </w:t>
+              <w:t>Alteração d</w:t>
             </w:r>
             <w:r>
               <w:rPr>
@@ -1103,587 +1100,13 @@
                 <w:bCs w:val="1"/>
                 <w:lang w:val="pt-BR"/>
               </w:rPr>
-              <w:t>uma correção proporcional ao erro da guinada</w:t>
-            </w:r>
-          </w:p>
-        </w:tc>
-      </w:tr>
-      <w:tr>
-        <w:trPr>
-          <w:trHeight w:val="331"/>
-        </w:trPr>
-        <w:tc>
-          <w:tcPr>
-            <w:cnfStyle w:val="000000000000" w:firstRow="0" w:lastRow="0" w:firstColumn="0" w:lastColumn="0" w:oddVBand="0" w:evenVBand="0" w:oddHBand="0" w:evenHBand="0" w:firstRowFirstColumn="0" w:firstRowLastColumn="0" w:lastRowFirstColumn="0" w:lastRowLastColumn="0"/>
-            <w:tcW w:w="1650" w:type="dxa"/>
-            <w:shd w:val="clear" w:color="auto" w:fill="D9E2F3"/>
-            <w:tcMar/>
-          </w:tcPr>
-          <w:p>
-            <w:pPr>
-              <w:pStyle w:val="Normal"/>
-              <w:suppressLineNumbers w:val="0"/>
-              <w:bidi w:val="0"/>
-              <w:spacing w:before="40" w:beforeAutospacing="off" w:after="40" w:afterAutospacing="off" w:line="259" w:lineRule="auto"/>
-              <w:ind w:left="0" w:right="0"/>
-              <w:jc w:val="left"/>
-              <w:rPr>
-                <w:b w:val="1"/>
-                <w:bCs w:val="1"/>
-                <w:lang w:val="pt-BR"/>
-              </w:rPr>
-            </w:pPr>
-            <w:r>
-              <w:rPr>
-                <w:b w:val="1"/>
-                <w:bCs w:val="1"/>
-                <w:lang w:val="pt-BR"/>
-              </w:rPr>
-              <w:t>15</w:t>
-            </w:r>
-            <w:r>
-              <w:rPr>
-                <w:b w:val="1"/>
-                <w:bCs w:val="1"/>
-                <w:lang w:val="pt-BR"/>
-              </w:rPr>
-              <w:t>/0</w:t>
-            </w:r>
-            <w:r>
-              <w:rPr>
-                <w:b w:val="1"/>
-                <w:bCs w:val="1"/>
-                <w:lang w:val="pt-BR"/>
-              </w:rPr>
-              <w:t>4</w:t>
-            </w:r>
-            <w:r>
-              <w:rPr>
-                <w:b w:val="1"/>
-                <w:bCs w:val="1"/>
-                <w:lang w:val="pt-BR"/>
-              </w:rPr>
-              <w:t>/2025</w:t>
-            </w:r>
-          </w:p>
-        </w:tc>
-        <w:tc>
-          <w:tcPr>
-            <w:cnfStyle w:val="000000000000" w:firstRow="0" w:lastRow="0" w:firstColumn="0" w:lastColumn="0" w:oddVBand="0" w:evenVBand="0" w:oddHBand="0" w:evenHBand="0" w:firstRowFirstColumn="0" w:firstRowLastColumn="0" w:lastRowFirstColumn="0" w:lastRowLastColumn="0"/>
-            <w:tcW w:w="3193" w:type="dxa"/>
-            <w:shd w:val="clear" w:color="auto" w:fill="D9E2F3"/>
-            <w:tcMar/>
-          </w:tcPr>
-          <w:p>
-            <w:pPr>
-              <w:pStyle w:val="Normal"/>
-              <w:suppressLineNumbers w:val="0"/>
-              <w:bidi w:val="0"/>
-              <w:spacing w:before="40" w:beforeAutospacing="off" w:after="40" w:afterAutospacing="off" w:line="259" w:lineRule="auto"/>
-              <w:ind w:left="0" w:right="0"/>
-              <w:jc w:val="left"/>
-              <w:rPr>
-                <w:b w:val="1"/>
-                <w:bCs w:val="1"/>
-                <w:lang w:val="pt-BR"/>
-              </w:rPr>
-            </w:pPr>
-            <w:r>
-              <w:rPr>
-                <w:b w:val="1"/>
-                <w:bCs w:val="1"/>
-                <w:lang w:val="pt-BR"/>
-              </w:rPr>
-              <w:t>Avaliaç</w:t>
-            </w:r>
-            <w:r>
-              <w:rPr>
-                <w:b w:val="1"/>
-                <w:bCs w:val="1"/>
-                <w:lang w:val="pt-BR"/>
-              </w:rPr>
-              <w:t>ão de organização do código</w:t>
-            </w:r>
-          </w:p>
-        </w:tc>
-        <w:tc>
-          <w:tcPr>
-            <w:cnfStyle w:val="000000000000" w:firstRow="0" w:lastRow="0" w:firstColumn="0" w:lastColumn="0" w:oddVBand="0" w:evenVBand="0" w:oddHBand="0" w:evenHBand="0" w:firstRowFirstColumn="0" w:firstRowLastColumn="0" w:lastRowFirstColumn="0" w:lastRowLastColumn="0"/>
-            <w:tcW w:w="3189" w:type="dxa"/>
-            <w:shd w:val="clear" w:color="auto" w:fill="D9E2F3"/>
-            <w:tcMar/>
-          </w:tcPr>
-          <w:p>
-            <w:pPr>
-              <w:pStyle w:val="Normal"/>
-              <w:suppressLineNumbers w:val="0"/>
-              <w:bidi w:val="0"/>
-              <w:spacing w:before="40" w:beforeAutospacing="off" w:after="40" w:afterAutospacing="off" w:line="259" w:lineRule="auto"/>
-              <w:ind w:left="0" w:right="0"/>
-              <w:jc w:val="left"/>
-            </w:pPr>
-            <w:r>
-              <w:rPr>
-                <w:b w:val="1"/>
-                <w:bCs w:val="1"/>
-                <w:lang w:val="pt-BR"/>
-              </w:rPr>
-              <w:t xml:space="preserve">Falta de praticidade visual na </w:t>
-            </w:r>
-            <w:r>
-              <w:rPr>
-                <w:b w:val="1"/>
-                <w:bCs w:val="1"/>
-                <w:lang w:val="pt-BR"/>
-              </w:rPr>
-              <w:t>organização</w:t>
-            </w:r>
-            <w:r>
-              <w:rPr>
-                <w:b w:val="1"/>
-                <w:bCs w:val="1"/>
-                <w:lang w:val="pt-BR"/>
-              </w:rPr>
-              <w:t xml:space="preserve"> do código</w:t>
-            </w:r>
-          </w:p>
-        </w:tc>
-        <w:tc>
-          <w:tcPr>
-            <w:cnfStyle w:val="000000000000" w:firstRow="0" w:lastRow="0" w:firstColumn="0" w:lastColumn="0" w:oddVBand="0" w:evenVBand="0" w:oddHBand="0" w:evenHBand="0" w:firstRowFirstColumn="0" w:firstRowLastColumn="0" w:lastRowFirstColumn="0" w:lastRowLastColumn="0"/>
-            <w:tcW w:w="3189" w:type="dxa"/>
-            <w:shd w:val="clear" w:color="auto" w:fill="D9E2F3"/>
-            <w:tcMar/>
-          </w:tcPr>
-          <w:p>
-            <w:pPr>
-              <w:pStyle w:val="Normal"/>
-              <w:suppressLineNumbers w:val="0"/>
-              <w:bidi w:val="0"/>
-              <w:spacing w:before="40" w:beforeAutospacing="off" w:after="40" w:afterAutospacing="off" w:line="259" w:lineRule="auto"/>
-              <w:ind w:left="0" w:right="0"/>
-              <w:jc w:val="left"/>
-              <w:rPr>
-                <w:b w:val="1"/>
-                <w:bCs w:val="1"/>
-                <w:lang w:val="pt-BR"/>
-              </w:rPr>
-            </w:pPr>
-            <w:r>
-              <w:rPr>
-                <w:b w:val="1"/>
-                <w:bCs w:val="1"/>
-                <w:lang w:val="pt-BR"/>
-              </w:rPr>
-              <w:t xml:space="preserve">Unificação ao </w:t>
-            </w:r>
-            <w:r>
-              <w:rPr>
-                <w:b w:val="1"/>
-                <w:bCs w:val="1"/>
-                <w:lang w:val="pt-BR"/>
-              </w:rPr>
-              <w:t>my</w:t>
-            </w:r>
-            <w:r>
-              <w:rPr>
-                <w:b w:val="1"/>
-                <w:bCs w:val="1"/>
-                <w:lang w:val="pt-BR"/>
-              </w:rPr>
-              <w:t xml:space="preserve"> </w:t>
-            </w:r>
-            <w:r>
-              <w:rPr>
-                <w:b w:val="1"/>
-                <w:bCs w:val="1"/>
-                <w:lang w:val="pt-BR"/>
-              </w:rPr>
-              <w:t>block</w:t>
-            </w:r>
-            <w:r>
-              <w:rPr>
-                <w:b w:val="1"/>
-                <w:bCs w:val="1"/>
-                <w:lang w:val="pt-BR"/>
-              </w:rPr>
-              <w:t xml:space="preserve"> de andar</w:t>
-            </w:r>
-            <w:r>
-              <w:rPr>
-                <w:b w:val="1"/>
-                <w:bCs w:val="1"/>
-                <w:lang w:val="pt-BR"/>
-              </w:rPr>
-              <w:t xml:space="preserve"> ao de curva</w:t>
-            </w:r>
-          </w:p>
-        </w:tc>
-      </w:tr>
-      <w:tr>
-        <w:trPr>
-          <w:trHeight w:val="331"/>
-        </w:trPr>
-        <w:tc>
-          <w:tcPr>
-            <w:cnfStyle w:val="000000000000" w:firstRow="0" w:lastRow="0" w:firstColumn="0" w:lastColumn="0" w:oddVBand="0" w:evenVBand="0" w:oddHBand="0" w:evenHBand="0" w:firstRowFirstColumn="0" w:firstRowLastColumn="0" w:lastRowFirstColumn="0" w:lastRowLastColumn="0"/>
-            <w:tcW w:w="1650" w:type="dxa"/>
-            <w:shd w:val="clear" w:color="auto" w:fill="D9E2F3"/>
-            <w:tcMar/>
-          </w:tcPr>
-          <w:p>
-            <w:pPr>
-              <w:pStyle w:val="Normal"/>
-              <w:suppressLineNumbers w:val="0"/>
-              <w:bidi w:val="0"/>
-              <w:spacing w:before="40" w:beforeAutospacing="off" w:after="40" w:afterAutospacing="off" w:line="259" w:lineRule="auto"/>
-              <w:ind w:left="0" w:right="0"/>
-              <w:jc w:val="left"/>
-            </w:pPr>
-            <w:r>
-              <w:rPr>
-                <w:b w:val="1"/>
-                <w:bCs w:val="1"/>
-                <w:lang w:val="pt-BR"/>
-              </w:rPr>
-              <w:t>12</w:t>
-            </w:r>
-            <w:r>
-              <w:rPr>
-                <w:b w:val="1"/>
-                <w:bCs w:val="1"/>
-                <w:lang w:val="pt-BR"/>
-              </w:rPr>
-              <w:t>/0</w:t>
-            </w:r>
-            <w:r>
-              <w:rPr>
-                <w:b w:val="1"/>
-                <w:bCs w:val="1"/>
-                <w:lang w:val="pt-BR"/>
-              </w:rPr>
-              <w:t>6</w:t>
-            </w:r>
-            <w:r>
-              <w:rPr>
-                <w:b w:val="1"/>
-                <w:bCs w:val="1"/>
-                <w:lang w:val="pt-BR"/>
-              </w:rPr>
-              <w:t>/2025</w:t>
-            </w:r>
-          </w:p>
-        </w:tc>
-        <w:tc>
-          <w:tcPr>
-            <w:cnfStyle w:val="000000000000" w:firstRow="0" w:lastRow="0" w:firstColumn="0" w:lastColumn="0" w:oddVBand="0" w:evenVBand="0" w:oddHBand="0" w:evenHBand="0" w:firstRowFirstColumn="0" w:firstRowLastColumn="0" w:lastRowFirstColumn="0" w:lastRowLastColumn="0"/>
-            <w:tcW w:w="3193" w:type="dxa"/>
-            <w:shd w:val="clear" w:color="auto" w:fill="D9E2F3"/>
-            <w:tcMar/>
-          </w:tcPr>
-          <w:p>
-            <w:pPr>
-              <w:pStyle w:val="Normal"/>
-              <w:suppressLineNumbers w:val="0"/>
-              <w:bidi w:val="0"/>
-              <w:spacing w:before="40" w:beforeAutospacing="off" w:after="40" w:afterAutospacing="off" w:line="259" w:lineRule="auto"/>
-              <w:ind w:left="0" w:right="0"/>
-              <w:jc w:val="left"/>
-            </w:pPr>
-            <w:r>
-              <w:rPr>
-                <w:b w:val="1"/>
-                <w:bCs w:val="1"/>
-                <w:lang w:val="pt-BR"/>
-              </w:rPr>
-              <w:t xml:space="preserve">Medição da </w:t>
-            </w:r>
-            <w:r>
-              <w:rPr>
-                <w:b w:val="1"/>
-                <w:bCs w:val="1"/>
-                <w:lang w:val="pt-BR"/>
-              </w:rPr>
-              <w:t>inclinação do robô após o percurso</w:t>
-            </w:r>
-          </w:p>
-        </w:tc>
-        <w:tc>
-          <w:tcPr>
-            <w:cnfStyle w:val="000000000000" w:firstRow="0" w:lastRow="0" w:firstColumn="0" w:lastColumn="0" w:oddVBand="0" w:evenVBand="0" w:oddHBand="0" w:evenHBand="0" w:firstRowFirstColumn="0" w:firstRowLastColumn="0" w:lastRowFirstColumn="0" w:lastRowLastColumn="0"/>
-            <w:tcW w:w="3189" w:type="dxa"/>
-            <w:shd w:val="clear" w:color="auto" w:fill="D9E2F3"/>
-            <w:tcMar/>
-          </w:tcPr>
-          <w:p>
-            <w:pPr>
-              <w:pStyle w:val="Normal"/>
-              <w:suppressLineNumbers w:val="0"/>
-              <w:bidi w:val="0"/>
-              <w:spacing w:before="40" w:beforeAutospacing="off" w:after="40" w:afterAutospacing="off" w:line="259" w:lineRule="auto"/>
-              <w:ind w:left="0" w:right="0"/>
-              <w:jc w:val="left"/>
-              <w:rPr>
-                <w:b w:val="1"/>
-                <w:bCs w:val="1"/>
-                <w:lang w:val="pt-BR"/>
-              </w:rPr>
-            </w:pPr>
-            <w:r>
-              <w:rPr>
-                <w:b w:val="1"/>
-                <w:bCs w:val="1"/>
-                <w:lang w:val="pt-BR"/>
-              </w:rPr>
-              <w:t xml:space="preserve">O robô continuava inclinando </w:t>
-            </w:r>
-            <w:r>
-              <w:rPr>
-                <w:b w:val="1"/>
-                <w:bCs w:val="1"/>
-                <w:lang w:val="pt-BR"/>
-              </w:rPr>
-              <w:t>por conta de trancos</w:t>
-            </w:r>
-          </w:p>
-        </w:tc>
-        <w:tc>
-          <w:tcPr>
-            <w:cnfStyle w:val="000000000000" w:firstRow="0" w:lastRow="0" w:firstColumn="0" w:lastColumn="0" w:oddVBand="0" w:evenVBand="0" w:oddHBand="0" w:evenHBand="0" w:firstRowFirstColumn="0" w:firstRowLastColumn="0" w:lastRowFirstColumn="0" w:lastRowLastColumn="0"/>
-            <w:tcW w:w="3189" w:type="dxa"/>
-            <w:shd w:val="clear" w:color="auto" w:fill="D9E2F3"/>
-            <w:tcMar/>
-          </w:tcPr>
-          <w:p>
-            <w:pPr>
-              <w:pStyle w:val="Normal"/>
-              <w:suppressLineNumbers w:val="0"/>
-              <w:bidi w:val="0"/>
-              <w:spacing w:before="40" w:beforeAutospacing="off" w:after="40" w:afterAutospacing="off" w:line="259" w:lineRule="auto"/>
-              <w:ind w:left="0" w:right="0"/>
-              <w:jc w:val="left"/>
-            </w:pPr>
-            <w:r>
-              <w:rPr>
-                <w:b w:val="1"/>
-                <w:bCs w:val="1"/>
-                <w:lang w:val="pt-BR"/>
-              </w:rPr>
-              <w:t>Unificação ao bloco de aceleração</w:t>
-            </w:r>
-          </w:p>
-        </w:tc>
-      </w:tr>
-      <w:tr>
-        <w:trPr>
-          <w:trHeight w:val="331"/>
-        </w:trPr>
-        <w:tc>
-          <w:tcPr>
-            <w:cnfStyle w:val="000000000000" w:firstRow="0" w:lastRow="0" w:firstColumn="0" w:lastColumn="0" w:oddVBand="0" w:evenVBand="0" w:oddHBand="0" w:evenHBand="0" w:firstRowFirstColumn="0" w:firstRowLastColumn="0" w:lastRowFirstColumn="0" w:lastRowLastColumn="0"/>
-            <w:tcW w:w="1650" w:type="dxa"/>
-            <w:shd w:val="clear" w:color="auto" w:fill="D9E2F3"/>
-            <w:tcMar/>
-          </w:tcPr>
-          <w:p>
-            <w:pPr>
-              <w:pStyle w:val="Normal"/>
-              <w:spacing w:line="259" w:lineRule="auto"/>
-              <w:jc w:val="left"/>
-              <w:rPr>
-                <w:b w:val="1"/>
-                <w:bCs w:val="1"/>
-                <w:lang w:val="pt-BR"/>
-              </w:rPr>
-            </w:pPr>
-            <w:r>
-              <w:rPr>
-                <w:b w:val="1"/>
-                <w:bCs w:val="1"/>
-                <w:lang w:val="pt-BR"/>
-              </w:rPr>
-              <w:t>16</w:t>
-            </w:r>
-            <w:r>
-              <w:rPr>
-                <w:b w:val="1"/>
-                <w:bCs w:val="1"/>
-                <w:lang w:val="pt-BR"/>
-              </w:rPr>
-              <w:t>/</w:t>
-            </w:r>
-            <w:r>
-              <w:rPr>
-                <w:b w:val="1"/>
-                <w:bCs w:val="1"/>
-                <w:lang w:val="pt-BR"/>
-              </w:rPr>
-              <w:t>11</w:t>
-            </w:r>
-            <w:r>
-              <w:rPr>
-                <w:b w:val="1"/>
-                <w:bCs w:val="1"/>
-                <w:lang w:val="pt-BR"/>
-              </w:rPr>
-              <w:t>/2025</w:t>
-            </w:r>
-          </w:p>
-        </w:tc>
-        <w:tc>
-          <w:tcPr>
-            <w:cnfStyle w:val="000000000000" w:firstRow="0" w:lastRow="0" w:firstColumn="0" w:lastColumn="0" w:oddVBand="0" w:evenVBand="0" w:oddHBand="0" w:evenHBand="0" w:firstRowFirstColumn="0" w:firstRowLastColumn="0" w:lastRowFirstColumn="0" w:lastRowLastColumn="0"/>
-            <w:tcW w:w="3193" w:type="dxa"/>
-            <w:shd w:val="clear" w:color="auto" w:fill="D9E2F3"/>
-            <w:tcMar/>
-          </w:tcPr>
-          <w:p>
-            <w:pPr>
-              <w:pStyle w:val="Normal"/>
-              <w:suppressLineNumbers w:val="0"/>
-              <w:bidi w:val="0"/>
-              <w:spacing w:before="40" w:beforeAutospacing="off" w:after="40" w:afterAutospacing="off" w:line="259" w:lineRule="auto"/>
-              <w:ind w:left="0" w:right="0"/>
-              <w:jc w:val="left"/>
-            </w:pPr>
-            <w:r>
-              <w:rPr>
-                <w:b w:val="1"/>
-                <w:bCs w:val="1"/>
-                <w:lang w:val="pt-BR"/>
-              </w:rPr>
-              <w:t>Testes de constância em retas</w:t>
-            </w:r>
-          </w:p>
-        </w:tc>
-        <w:tc>
-          <w:tcPr>
-            <w:cnfStyle w:val="000000000000" w:firstRow="0" w:lastRow="0" w:firstColumn="0" w:lastColumn="0" w:oddVBand="0" w:evenVBand="0" w:oddHBand="0" w:evenHBand="0" w:firstRowFirstColumn="0" w:firstRowLastColumn="0" w:lastRowFirstColumn="0" w:lastRowLastColumn="0"/>
-            <w:tcW w:w="3189" w:type="dxa"/>
-            <w:shd w:val="clear" w:color="auto" w:fill="D9E2F3"/>
-            <w:tcMar/>
-          </w:tcPr>
-          <w:p>
-            <w:pPr>
-              <w:pStyle w:val="Normal"/>
-              <w:suppressLineNumbers w:val="0"/>
-              <w:bidi w:val="0"/>
-              <w:spacing w:before="40" w:beforeAutospacing="off" w:after="40" w:afterAutospacing="off" w:line="259" w:lineRule="auto"/>
-              <w:ind w:left="0" w:right="0"/>
-              <w:jc w:val="left"/>
-              <w:rPr>
-                <w:b w:val="1"/>
-                <w:bCs w:val="1"/>
-                <w:lang w:val="pt-BR"/>
-              </w:rPr>
-            </w:pPr>
-            <w:r>
-              <w:rPr>
-                <w:b w:val="1"/>
-                <w:bCs w:val="1"/>
-                <w:lang w:val="pt-BR"/>
-              </w:rPr>
-              <w:t xml:space="preserve">Variação na quantidade utilizada por conta </w:t>
-            </w:r>
-            <w:r>
-              <w:rPr>
-                <w:b w:val="1"/>
-                <w:bCs w:val="1"/>
-                <w:lang w:val="pt-BR"/>
-              </w:rPr>
-              <w:t>do bloco de movimento utilizado</w:t>
-            </w:r>
-          </w:p>
-        </w:tc>
-        <w:tc>
-          <w:tcPr>
-            <w:cnfStyle w:val="000000000000" w:firstRow="0" w:lastRow="0" w:firstColumn="0" w:lastColumn="0" w:oddVBand="0" w:evenVBand="0" w:oddHBand="0" w:evenHBand="0" w:firstRowFirstColumn="0" w:firstRowLastColumn="0" w:lastRowFirstColumn="0" w:lastRowLastColumn="0"/>
-            <w:tcW w:w="3189" w:type="dxa"/>
-            <w:shd w:val="clear" w:color="auto" w:fill="D9E2F3"/>
-            <w:tcMar/>
-          </w:tcPr>
-          <w:p>
-            <w:pPr>
-              <w:pStyle w:val="Normal"/>
-              <w:suppressLineNumbers w:val="0"/>
-              <w:bidi w:val="0"/>
-              <w:spacing w:before="40" w:beforeAutospacing="off" w:after="40" w:afterAutospacing="off" w:line="259" w:lineRule="auto"/>
-              <w:ind w:left="0" w:right="0"/>
-              <w:jc w:val="left"/>
-              <w:rPr>
-                <w:b w:val="1"/>
-                <w:bCs w:val="1"/>
-                <w:lang w:val="pt-BR"/>
-              </w:rPr>
-            </w:pPr>
-            <w:r>
-              <w:rPr>
-                <w:b w:val="1"/>
-                <w:bCs w:val="1"/>
-                <w:lang w:val="pt-BR"/>
-              </w:rPr>
-              <w:t xml:space="preserve">Troca do bloco “definir velocidade de movimento </w:t>
-            </w:r>
-            <w:r>
-              <w:rPr>
-                <w:b w:val="1"/>
-                <w:bCs w:val="1"/>
-                <w:lang w:val="pt-BR"/>
-              </w:rPr>
-              <w:t>par</w:t>
-            </w:r>
-            <w:r>
-              <w:rPr>
-                <w:b w:val="1"/>
-                <w:bCs w:val="1"/>
-                <w:lang w:val="pt-BR"/>
-              </w:rPr>
-              <w:t>a</w:t>
-            </w:r>
-            <w:r>
-              <w:rPr>
-                <w:b w:val="1"/>
-                <w:bCs w:val="1"/>
-                <w:lang w:val="pt-BR"/>
-              </w:rPr>
-              <w:t>”</w:t>
-            </w:r>
-            <w:r>
-              <w:rPr>
-                <w:b w:val="1"/>
-                <w:bCs w:val="1"/>
-                <w:lang w:val="pt-BR"/>
-              </w:rPr>
-              <w:t xml:space="preserve"> </w:t>
-            </w:r>
-            <w:r>
-              <w:rPr>
-                <w:b w:val="1"/>
-                <w:bCs w:val="1"/>
-                <w:lang w:val="pt-BR"/>
-              </w:rPr>
-              <w:t>por “iniciar</w:t>
-            </w:r>
-            <w:r>
-              <w:rPr>
-                <w:b w:val="1"/>
-                <w:bCs w:val="1"/>
-                <w:lang w:val="pt-BR"/>
-              </w:rPr>
-              <w:t xml:space="preserve"> movimento guinada x -1</w:t>
-            </w:r>
-            <w:r>
-              <w:rPr>
-                <w:b w:val="1"/>
-                <w:bCs w:val="1"/>
-                <w:lang w:val="pt-BR"/>
-              </w:rPr>
-              <w:t>”</w:t>
+              <w:t>a entrada utilizada para uma entrada escrita</w:t>
             </w:r>
           </w:p>
         </w:tc>
       </w:tr>
     </w:tbl>
+    <w:p/>
     <w:tbl>
       <w:tblPr>
         <w:tblStyle w:val="Tabelacomgrade"/>
@@ -1806,7 +1229,7 @@
           <w:u w:val="single"/>
           <w:lang w:val="pt-BR"/>
         </w:rPr>
-        <w:t xml:space="preserve">MB- Andar com aceleração ST 25/26- mover com </w:t>
+        <w:t xml:space="preserve">MB- </w:t>
       </w:r>
       <w:r>
         <w:rPr>
@@ -1826,7 +1249,147 @@
           <w:u w:val="single"/>
           <w:lang w:val="pt-BR"/>
         </w:rPr>
-        <w:t>VELOCIDADE de velocidade por DISTÂNCIA centímetros</w:t>
+        <w:t>Equipament</w:t>
+      </w:r>
+      <w:r>
+        <w:rPr>
+          <w:rFonts w:ascii="Franklin Gothic Book" w:hAnsi="Franklin Gothic Book" w:eastAsia="Franklin Gothic Book" w:cs="Franklin Gothic Book" w:asciiTheme="minorAscii" w:hAnsiTheme="minorAscii" w:eastAsiaTheme="minorAscii" w:cstheme="minorAscii"/>
+          <w:b w:val="1"/>
+          <w:bCs w:val="1"/>
+          <w:i w:val="0"/>
+          <w:iCs w:val="0"/>
+          <w:caps w:val="0"/>
+          <w:smallCaps w:val="0"/>
+          <w:strike w:val="0"/>
+          <w:dstrike w:val="0"/>
+          <w:noProof w:val="0"/>
+          <w:color w:val="000000" w:themeColor="text1" w:themeTint="FF" w:themeShade="FF"/>
+          <w:sz w:val="20"/>
+          <w:szCs w:val="20"/>
+          <w:u w:val="single"/>
+          <w:lang w:val="pt-BR"/>
+        </w:rPr>
+        <w:t xml:space="preserve">o ST 25/26- </w:t>
+      </w:r>
+      <w:r>
+        <w:rPr>
+          <w:rFonts w:ascii="Franklin Gothic Book" w:hAnsi="Franklin Gothic Book" w:eastAsia="Franklin Gothic Book" w:cs="Franklin Gothic Book" w:asciiTheme="minorAscii" w:hAnsiTheme="minorAscii" w:eastAsiaTheme="minorAscii" w:cstheme="minorAscii"/>
+          <w:b w:val="1"/>
+          <w:bCs w:val="1"/>
+          <w:i w:val="0"/>
+          <w:iCs w:val="0"/>
+          <w:caps w:val="0"/>
+          <w:smallCaps w:val="0"/>
+          <w:strike w:val="0"/>
+          <w:dstrike w:val="0"/>
+          <w:noProof w:val="0"/>
+          <w:color w:val="000000" w:themeColor="text1" w:themeTint="FF" w:themeShade="FF"/>
+          <w:sz w:val="20"/>
+          <w:szCs w:val="20"/>
+          <w:u w:val="single"/>
+          <w:lang w:val="pt-BR"/>
+        </w:rPr>
+        <w:t>executar a</w:t>
+      </w:r>
+      <w:r>
+        <w:rPr>
+          <w:rFonts w:ascii="Franklin Gothic Book" w:hAnsi="Franklin Gothic Book" w:eastAsia="Franklin Gothic Book" w:cs="Franklin Gothic Book" w:asciiTheme="minorAscii" w:hAnsiTheme="minorAscii" w:eastAsiaTheme="minorAscii" w:cstheme="minorAscii"/>
+          <w:b w:val="1"/>
+          <w:bCs w:val="1"/>
+          <w:i w:val="0"/>
+          <w:iCs w:val="0"/>
+          <w:caps w:val="0"/>
+          <w:smallCaps w:val="0"/>
+          <w:strike w:val="0"/>
+          <w:dstrike w:val="0"/>
+          <w:noProof w:val="0"/>
+          <w:color w:val="000000" w:themeColor="text1" w:themeTint="FF" w:themeShade="FF"/>
+          <w:sz w:val="20"/>
+          <w:szCs w:val="20"/>
+          <w:u w:val="single"/>
+          <w:lang w:val="pt-BR"/>
+        </w:rPr>
+        <w:t xml:space="preserve"> </w:t>
+      </w:r>
+      <w:r>
+        <w:rPr>
+          <w:rFonts w:ascii="Franklin Gothic Book" w:hAnsi="Franklin Gothic Book" w:eastAsia="Franklin Gothic Book" w:cs="Franklin Gothic Book" w:asciiTheme="minorAscii" w:hAnsiTheme="minorAscii" w:eastAsiaTheme="minorAscii" w:cstheme="minorAscii"/>
+          <w:b w:val="1"/>
+          <w:bCs w:val="1"/>
+          <w:i w:val="0"/>
+          <w:iCs w:val="0"/>
+          <w:caps w:val="0"/>
+          <w:smallCaps w:val="0"/>
+          <w:strike w:val="0"/>
+          <w:dstrike w:val="0"/>
+          <w:noProof w:val="0"/>
+          <w:color w:val="000000" w:themeColor="text1" w:themeTint="FF" w:themeShade="FF"/>
+          <w:sz w:val="20"/>
+          <w:szCs w:val="20"/>
+          <w:u w:val="single"/>
+          <w:lang w:val="pt-BR"/>
+        </w:rPr>
+        <w:t xml:space="preserve">porta </w:t>
+      </w:r>
+      <w:r>
+        <w:rPr>
+          <w:rFonts w:ascii="Franklin Gothic Book" w:hAnsi="Franklin Gothic Book" w:eastAsia="Franklin Gothic Book" w:cs="Franklin Gothic Book" w:asciiTheme="minorAscii" w:hAnsiTheme="minorAscii" w:eastAsiaTheme="minorAscii" w:cstheme="minorAscii"/>
+          <w:b w:val="1"/>
+          <w:bCs w:val="1"/>
+          <w:i w:val="0"/>
+          <w:iCs w:val="0"/>
+          <w:caps w:val="0"/>
+          <w:smallCaps w:val="0"/>
+          <w:strike w:val="0"/>
+          <w:dstrike w:val="0"/>
+          <w:noProof w:val="0"/>
+          <w:color w:val="000000" w:themeColor="text1" w:themeTint="FF" w:themeShade="FF"/>
+          <w:sz w:val="20"/>
+          <w:szCs w:val="20"/>
+          <w:u w:val="single"/>
+          <w:lang w:val="pt-BR"/>
+        </w:rPr>
+        <w:t>PORTA</w:t>
+      </w:r>
+      <w:r>
+        <w:rPr>
+          <w:rFonts w:ascii="Franklin Gothic Book" w:hAnsi="Franklin Gothic Book" w:eastAsia="Franklin Gothic Book" w:cs="Franklin Gothic Book" w:asciiTheme="minorAscii" w:hAnsiTheme="minorAscii" w:eastAsiaTheme="minorAscii" w:cstheme="minorAscii"/>
+          <w:b w:val="1"/>
+          <w:bCs w:val="1"/>
+          <w:i w:val="0"/>
+          <w:iCs w:val="0"/>
+          <w:caps w:val="0"/>
+          <w:smallCaps w:val="0"/>
+          <w:strike w:val="0"/>
+          <w:dstrike w:val="0"/>
+          <w:noProof w:val="0"/>
+          <w:color w:val="000000" w:themeColor="text1" w:themeTint="FF" w:themeShade="FF"/>
+          <w:sz w:val="20"/>
+          <w:szCs w:val="20"/>
+          <w:u w:val="single"/>
+          <w:lang w:val="pt-BR"/>
+        </w:rPr>
+        <w:t xml:space="preserve"> com FORÇA de força por ÂNGULO/DISTÂNCIA </w:t>
+      </w:r>
+      <w:r>
+        <w:rPr>
+          <w:rFonts w:ascii="Franklin Gothic Book" w:hAnsi="Franklin Gothic Book" w:eastAsia="Franklin Gothic Book" w:cs="Franklin Gothic Book" w:asciiTheme="minorAscii" w:hAnsiTheme="minorAscii" w:eastAsiaTheme="minorAscii" w:cstheme="minorAscii"/>
+          <w:b w:val="1"/>
+          <w:bCs w:val="1"/>
+          <w:i w:val="0"/>
+          <w:iCs w:val="0"/>
+          <w:caps w:val="0"/>
+          <w:smallCaps w:val="0"/>
+          <w:strike w:val="0"/>
+          <w:dstrike w:val="0"/>
+          <w:noProof w:val="0"/>
+          <w:color w:val="000000" w:themeColor="text1" w:themeTint="FF" w:themeShade="FF"/>
+          <w:sz w:val="20"/>
+          <w:szCs w:val="20"/>
+          <w:u w:val="single"/>
+          <w:lang w:val="pt-BR"/>
+        </w:rPr>
+        <w:t>graus/segundos</w:t>
       </w:r>
       <w:r>
         <w:rPr>
@@ -1858,7 +1421,6 @@
         </w:numPr>
         <w:suppressLineNumbers w:val="0"/>
         <w:shd w:val="clear" w:color="auto" w:fill="FFFFFF" w:themeFill="background1"/>
-        <w:bidi w:val="0"/>
         <w:spacing w:before="0" w:beforeAutospacing="off" w:after="0" w:afterAutospacing="off" w:line="328" w:lineRule="auto"/>
         <w:ind w:left="720" w:right="0" w:hanging="360"/>
         <w:jc w:val="left"/>
@@ -1958,7 +1520,107 @@
           <w:u w:val="none"/>
           <w:lang w:val="pt-BR"/>
         </w:rPr>
-        <w:t>Definir motores e guinada para zero</w:t>
+        <w:t>PORTA d</w:t>
+      </w:r>
+      <w:r>
+        <w:rPr>
+          <w:rFonts w:ascii="Franklin Gothic Book" w:hAnsi="Franklin Gothic Book" w:eastAsia="Franklin Gothic Book" w:cs="Franklin Gothic Book" w:asciiTheme="minorAscii" w:hAnsiTheme="minorAscii" w:eastAsiaTheme="minorAscii" w:cstheme="minorAscii"/>
+          <w:b w:val="0"/>
+          <w:bCs w:val="0"/>
+          <w:i w:val="0"/>
+          <w:iCs w:val="0"/>
+          <w:caps w:val="0"/>
+          <w:smallCaps w:val="0"/>
+          <w:strike w:val="0"/>
+          <w:dstrike w:val="0"/>
+          <w:noProof w:val="0"/>
+          <w:color w:val="000000" w:themeColor="text1" w:themeTint="FF" w:themeShade="FF"/>
+          <w:sz w:val="20"/>
+          <w:szCs w:val="20"/>
+          <w:u w:val="none"/>
+          <w:lang w:val="pt-BR"/>
+        </w:rPr>
+        <w:t>efin</w:t>
+      </w:r>
+      <w:r>
+        <w:rPr>
+          <w:rFonts w:ascii="Franklin Gothic Book" w:hAnsi="Franklin Gothic Book" w:eastAsia="Franklin Gothic Book" w:cs="Franklin Gothic Book" w:asciiTheme="minorAscii" w:hAnsiTheme="minorAscii" w:eastAsiaTheme="minorAscii" w:cstheme="minorAscii"/>
+          <w:b w:val="0"/>
+          <w:bCs w:val="0"/>
+          <w:i w:val="0"/>
+          <w:iCs w:val="0"/>
+          <w:caps w:val="0"/>
+          <w:smallCaps w:val="0"/>
+          <w:strike w:val="0"/>
+          <w:dstrike w:val="0"/>
+          <w:noProof w:val="0"/>
+          <w:color w:val="000000" w:themeColor="text1" w:themeTint="FF" w:themeShade="FF"/>
+          <w:sz w:val="20"/>
+          <w:szCs w:val="20"/>
+          <w:u w:val="none"/>
+          <w:lang w:val="pt-BR"/>
+        </w:rPr>
+        <w:t>e</w:t>
+      </w:r>
+      <w:r>
+        <w:rPr>
+          <w:rFonts w:ascii="Franklin Gothic Book" w:hAnsi="Franklin Gothic Book" w:eastAsia="Franklin Gothic Book" w:cs="Franklin Gothic Book" w:asciiTheme="minorAscii" w:hAnsiTheme="minorAscii" w:eastAsiaTheme="minorAscii" w:cstheme="minorAscii"/>
+          <w:b w:val="0"/>
+          <w:bCs w:val="0"/>
+          <w:i w:val="0"/>
+          <w:iCs w:val="0"/>
+          <w:caps w:val="0"/>
+          <w:smallCaps w:val="0"/>
+          <w:strike w:val="0"/>
+          <w:dstrike w:val="0"/>
+          <w:noProof w:val="0"/>
+          <w:color w:val="000000" w:themeColor="text1" w:themeTint="FF" w:themeShade="FF"/>
+          <w:sz w:val="20"/>
+          <w:szCs w:val="20"/>
+          <w:u w:val="none"/>
+          <w:lang w:val="pt-BR"/>
+        </w:rPr>
+        <w:t xml:space="preserve"> </w:t>
+      </w:r>
+      <w:r>
+        <w:rPr>
+          <w:rFonts w:ascii="Franklin Gothic Book" w:hAnsi="Franklin Gothic Book" w:eastAsia="Franklin Gothic Book" w:cs="Franklin Gothic Book" w:asciiTheme="minorAscii" w:hAnsiTheme="minorAscii" w:eastAsiaTheme="minorAscii" w:cstheme="minorAscii"/>
+          <w:b w:val="0"/>
+          <w:bCs w:val="0"/>
+          <w:i w:val="0"/>
+          <w:iCs w:val="0"/>
+          <w:caps w:val="0"/>
+          <w:smallCaps w:val="0"/>
+          <w:strike w:val="0"/>
+          <w:dstrike w:val="0"/>
+          <w:noProof w:val="0"/>
+          <w:color w:val="000000" w:themeColor="text1" w:themeTint="FF" w:themeShade="FF"/>
+          <w:sz w:val="20"/>
+          <w:szCs w:val="20"/>
+          <w:u w:val="none"/>
+          <w:lang w:val="pt-BR"/>
+        </w:rPr>
+        <w:t xml:space="preserve">velocidade dos motores </w:t>
+      </w:r>
+      <w:r>
+        <w:rPr>
+          <w:rFonts w:ascii="Franklin Gothic Book" w:hAnsi="Franklin Gothic Book" w:eastAsia="Franklin Gothic Book" w:cs="Franklin Gothic Book" w:asciiTheme="minorAscii" w:hAnsiTheme="minorAscii" w:eastAsiaTheme="minorAscii" w:cstheme="minorAscii"/>
+          <w:b w:val="0"/>
+          <w:bCs w:val="0"/>
+          <w:i w:val="0"/>
+          <w:iCs w:val="0"/>
+          <w:caps w:val="0"/>
+          <w:smallCaps w:val="0"/>
+          <w:strike w:val="0"/>
+          <w:dstrike w:val="0"/>
+          <w:noProof w:val="0"/>
+          <w:color w:val="000000" w:themeColor="text1" w:themeTint="FF" w:themeShade="FF"/>
+          <w:sz w:val="20"/>
+          <w:szCs w:val="20"/>
+          <w:u w:val="none"/>
+          <w:lang w:val="pt-BR"/>
+        </w:rPr>
+        <w:t>para FORÇA</w:t>
       </w:r>
     </w:p>
     <w:p>
@@ -2049,281 +1711,7 @@
           <w:u w:val="none"/>
           <w:lang w:val="pt-BR"/>
         </w:rPr>
-        <w:t>Definição da</w:t>
-      </w:r>
-      <w:r>
-        <w:rPr>
-          <w:rFonts w:ascii="Franklin Gothic Book" w:hAnsi="Franklin Gothic Book" w:eastAsia="Franklin Gothic Book" w:cs="Franklin Gothic Book" w:asciiTheme="minorAscii" w:hAnsiTheme="minorAscii" w:eastAsiaTheme="minorAscii" w:cstheme="minorAscii"/>
-          <w:b w:val="0"/>
-          <w:bCs w:val="0"/>
-          <w:i w:val="0"/>
-          <w:iCs w:val="0"/>
-          <w:caps w:val="0"/>
-          <w:smallCaps w:val="0"/>
-          <w:strike w:val="0"/>
-          <w:dstrike w:val="0"/>
-          <w:noProof w:val="0"/>
-          <w:color w:val="000000" w:themeColor="text1" w:themeTint="FF" w:themeShade="FF"/>
-          <w:sz w:val="20"/>
-          <w:szCs w:val="20"/>
-          <w:u w:val="none"/>
-          <w:lang w:val="pt-BR"/>
-        </w:rPr>
-        <w:t xml:space="preserve"> velocidade</w:t>
-      </w:r>
-    </w:p>
-    <w:p>
-      <w:pPr>
-        <w:pStyle w:val="ListParagraph"/>
-        <w:numPr>
-          <w:ilvl w:val="0"/>
-          <w:numId w:val="11"/>
-        </w:numPr>
-        <w:suppressLineNumbers w:val="0"/>
-        <w:shd w:val="clear" w:color="auto" w:fill="FFFFFF" w:themeFill="background1"/>
-        <w:spacing w:before="0" w:beforeAutospacing="off" w:after="0" w:afterAutospacing="off" w:line="328" w:lineRule="auto"/>
-        <w:ind w:left="720" w:right="0" w:hanging="360"/>
-        <w:jc w:val="left"/>
-        <w:rPr>
-          <w:rFonts w:ascii="Franklin Gothic Book" w:hAnsi="Franklin Gothic Book" w:eastAsia="Franklin Gothic Book" w:cs="Franklin Gothic Book" w:asciiTheme="minorAscii" w:hAnsiTheme="minorAscii" w:eastAsiaTheme="minorAscii" w:cstheme="minorAscii"/>
-          <w:b w:val="1"/>
-          <w:bCs w:val="1"/>
-          <w:i w:val="0"/>
-          <w:iCs w:val="0"/>
-          <w:caps w:val="0"/>
-          <w:smallCaps w:val="0"/>
-          <w:strike w:val="0"/>
-          <w:dstrike w:val="0"/>
-          <w:noProof w:val="0"/>
-          <w:color w:val="000000" w:themeColor="text1" w:themeTint="FF" w:themeShade="FF"/>
-          <w:sz w:val="20"/>
-          <w:szCs w:val="20"/>
-          <w:u w:val="none"/>
-          <w:lang w:val="pt-BR"/>
-        </w:rPr>
-      </w:pPr>
-      <w:r>
-        <w:rPr>
-          <w:rFonts w:ascii="Franklin Gothic Book" w:hAnsi="Franklin Gothic Book" w:eastAsia="Franklin Gothic Book" w:cs="Franklin Gothic Book" w:asciiTheme="minorAscii" w:hAnsiTheme="minorAscii" w:eastAsiaTheme="minorAscii" w:cstheme="minorAscii"/>
-          <w:b w:val="1"/>
-          <w:bCs w:val="1"/>
-          <w:i w:val="0"/>
-          <w:iCs w:val="0"/>
-          <w:caps w:val="0"/>
-          <w:smallCaps w:val="0"/>
-          <w:strike w:val="0"/>
-          <w:dstrike w:val="0"/>
-          <w:noProof w:val="0"/>
-          <w:color w:val="000000" w:themeColor="text1" w:themeTint="FF" w:themeShade="FF"/>
-          <w:sz w:val="20"/>
-          <w:szCs w:val="20"/>
-          <w:u w:val="none"/>
-          <w:lang w:val="pt-BR"/>
-        </w:rPr>
-        <w:t xml:space="preserve">Parte 3: </w:t>
-      </w:r>
-      <w:r>
-        <w:rPr>
-          <w:rFonts w:ascii="Franklin Gothic Book" w:hAnsi="Franklin Gothic Book" w:eastAsia="Franklin Gothic Book" w:cs="Franklin Gothic Book" w:asciiTheme="minorAscii" w:hAnsiTheme="minorAscii" w:eastAsiaTheme="minorAscii" w:cstheme="minorAscii"/>
-          <w:b w:val="0"/>
-          <w:bCs w:val="0"/>
-          <w:i w:val="0"/>
-          <w:iCs w:val="0"/>
-          <w:caps w:val="0"/>
-          <w:smallCaps w:val="0"/>
-          <w:strike w:val="0"/>
-          <w:dstrike w:val="0"/>
-          <w:noProof w:val="0"/>
-          <w:color w:val="000000" w:themeColor="text1" w:themeTint="FF" w:themeShade="FF"/>
-          <w:sz w:val="20"/>
-          <w:szCs w:val="20"/>
-          <w:u w:val="none"/>
-          <w:lang w:val="pt-BR"/>
-        </w:rPr>
-        <w:t>Cálculo da distância a ser percorrida em graus pelo robô</w:t>
-      </w:r>
-    </w:p>
-    <w:p>
-      <w:pPr>
-        <w:pStyle w:val="ListParagraph"/>
-        <w:numPr>
-          <w:ilvl w:val="0"/>
-          <w:numId w:val="11"/>
-        </w:numPr>
-        <w:suppressLineNumbers w:val="0"/>
-        <w:shd w:val="clear" w:color="auto" w:fill="FFFFFF" w:themeFill="background1"/>
-        <w:bidi w:val="0"/>
-        <w:spacing w:before="0" w:beforeAutospacing="off" w:after="0" w:afterAutospacing="off" w:line="328" w:lineRule="auto"/>
-        <w:ind w:left="720" w:right="0" w:hanging="360"/>
-        <w:jc w:val="left"/>
-        <w:rPr>
-          <w:rFonts w:ascii="Franklin Gothic Book" w:hAnsi="Franklin Gothic Book" w:eastAsia="Franklin Gothic Book" w:cs="Franklin Gothic Book" w:asciiTheme="minorAscii" w:hAnsiTheme="minorAscii" w:eastAsiaTheme="minorAscii" w:cstheme="minorAscii"/>
-          <w:b w:val="0"/>
-          <w:bCs w:val="0"/>
-          <w:i w:val="0"/>
-          <w:iCs w:val="0"/>
-          <w:caps w:val="0"/>
-          <w:smallCaps w:val="0"/>
-          <w:strike w:val="0"/>
-          <w:dstrike w:val="0"/>
-          <w:noProof w:val="0"/>
-          <w:color w:val="000000" w:themeColor="text1" w:themeTint="FF" w:themeShade="FF"/>
-          <w:sz w:val="20"/>
-          <w:szCs w:val="20"/>
-          <w:u w:val="none"/>
-          <w:lang w:val="pt-BR"/>
-        </w:rPr>
-      </w:pPr>
-      <w:r>
-        <w:rPr>
-          <w:rFonts w:ascii="Franklin Gothic Book" w:hAnsi="Franklin Gothic Book" w:eastAsia="Franklin Gothic Book" w:cs="Franklin Gothic Book" w:asciiTheme="minorAscii" w:hAnsiTheme="minorAscii" w:eastAsiaTheme="minorAscii" w:cstheme="minorAscii"/>
-          <w:b w:val="1"/>
-          <w:bCs w:val="1"/>
-          <w:i w:val="0"/>
-          <w:iCs w:val="0"/>
-          <w:caps w:val="0"/>
-          <w:smallCaps w:val="0"/>
-          <w:strike w:val="0"/>
-          <w:dstrike w:val="0"/>
-          <w:noProof w:val="0"/>
-          <w:color w:val="000000" w:themeColor="text1" w:themeTint="FF" w:themeShade="FF"/>
-          <w:sz w:val="20"/>
-          <w:szCs w:val="20"/>
-          <w:u w:val="none"/>
-          <w:lang w:val="pt-BR"/>
-        </w:rPr>
-        <w:t>Parte 4:</w:t>
-      </w:r>
-      <w:r>
-        <w:rPr>
-          <w:rFonts w:ascii="Franklin Gothic Book" w:hAnsi="Franklin Gothic Book" w:eastAsia="Franklin Gothic Book" w:cs="Franklin Gothic Book" w:asciiTheme="minorAscii" w:hAnsiTheme="minorAscii" w:eastAsiaTheme="minorAscii" w:cstheme="minorAscii"/>
-          <w:b w:val="0"/>
-          <w:bCs w:val="0"/>
-          <w:i w:val="0"/>
-          <w:iCs w:val="0"/>
-          <w:caps w:val="0"/>
-          <w:smallCaps w:val="0"/>
-          <w:strike w:val="0"/>
-          <w:dstrike w:val="0"/>
-          <w:noProof w:val="0"/>
-          <w:color w:val="000000" w:themeColor="text1" w:themeTint="FF" w:themeShade="FF"/>
-          <w:sz w:val="20"/>
-          <w:szCs w:val="20"/>
-          <w:u w:val="none"/>
-          <w:lang w:val="pt-BR"/>
-        </w:rPr>
-        <w:t xml:space="preserve"> </w:t>
-      </w:r>
-      <w:r>
-        <w:rPr>
-          <w:rFonts w:ascii="Franklin Gothic Book" w:hAnsi="Franklin Gothic Book" w:eastAsia="Franklin Gothic Book" w:cs="Franklin Gothic Book" w:asciiTheme="minorAscii" w:hAnsiTheme="minorAscii" w:eastAsiaTheme="minorAscii" w:cstheme="minorAscii"/>
-          <w:b w:val="0"/>
-          <w:bCs w:val="0"/>
-          <w:i w:val="0"/>
-          <w:iCs w:val="0"/>
-          <w:caps w:val="0"/>
-          <w:smallCaps w:val="0"/>
-          <w:strike w:val="0"/>
-          <w:dstrike w:val="0"/>
-          <w:noProof w:val="0"/>
-          <w:color w:val="000000" w:themeColor="text1" w:themeTint="FF" w:themeShade="FF"/>
-          <w:sz w:val="20"/>
-          <w:szCs w:val="20"/>
-          <w:u w:val="none"/>
-          <w:lang w:val="pt-BR"/>
-        </w:rPr>
-        <w:t>Início do movimento com correção em direção oposta ao erro</w:t>
-      </w:r>
-    </w:p>
-    <w:p>
-      <w:pPr>
-        <w:pStyle w:val="ListParagraph"/>
-        <w:numPr>
-          <w:ilvl w:val="0"/>
-          <w:numId w:val="11"/>
-        </w:numPr>
-        <w:suppressLineNumbers w:val="0"/>
-        <w:shd w:val="clear" w:color="auto" w:fill="FFFFFF" w:themeFill="background1"/>
-        <w:spacing w:before="0" w:beforeAutospacing="off" w:after="0" w:afterAutospacing="off" w:line="328" w:lineRule="auto"/>
-        <w:ind w:left="720" w:right="0" w:hanging="360"/>
-        <w:jc w:val="left"/>
-        <w:rPr>
-          <w:rFonts w:ascii="Franklin Gothic Book" w:hAnsi="Franklin Gothic Book" w:eastAsia="Franklin Gothic Book" w:cs="Franklin Gothic Book" w:asciiTheme="minorAscii" w:hAnsiTheme="minorAscii" w:eastAsiaTheme="minorAscii" w:cstheme="minorAscii"/>
-          <w:b w:val="0"/>
-          <w:bCs w:val="0"/>
-          <w:i w:val="0"/>
-          <w:iCs w:val="0"/>
-          <w:caps w:val="0"/>
-          <w:smallCaps w:val="0"/>
-          <w:strike w:val="0"/>
-          <w:dstrike w:val="0"/>
-          <w:noProof w:val="0"/>
-          <w:color w:val="000000" w:themeColor="text1" w:themeTint="FF" w:themeShade="FF"/>
-          <w:sz w:val="20"/>
-          <w:szCs w:val="20"/>
-          <w:u w:val="none"/>
-          <w:lang w:val="pt-BR"/>
-        </w:rPr>
-      </w:pPr>
-      <w:r>
-        <w:rPr>
-          <w:rFonts w:ascii="Franklin Gothic Book" w:hAnsi="Franklin Gothic Book" w:eastAsia="Franklin Gothic Book" w:cs="Franklin Gothic Book" w:asciiTheme="minorAscii" w:hAnsiTheme="minorAscii" w:eastAsiaTheme="minorAscii" w:cstheme="minorAscii"/>
-          <w:b w:val="1"/>
-          <w:bCs w:val="1"/>
-          <w:i w:val="0"/>
-          <w:iCs w:val="0"/>
-          <w:caps w:val="0"/>
-          <w:smallCaps w:val="0"/>
-          <w:strike w:val="0"/>
-          <w:dstrike w:val="0"/>
-          <w:noProof w:val="0"/>
-          <w:color w:val="000000" w:themeColor="text1" w:themeTint="FF" w:themeShade="FF"/>
-          <w:sz w:val="20"/>
-          <w:szCs w:val="20"/>
-          <w:u w:val="none"/>
-          <w:lang w:val="pt-BR"/>
-        </w:rPr>
-        <w:t>Parte 5:</w:t>
-      </w:r>
-      <w:r>
-        <w:rPr>
-          <w:rFonts w:ascii="Franklin Gothic Book" w:hAnsi="Franklin Gothic Book" w:eastAsia="Franklin Gothic Book" w:cs="Franklin Gothic Book" w:asciiTheme="minorAscii" w:hAnsiTheme="minorAscii" w:eastAsiaTheme="minorAscii" w:cstheme="minorAscii"/>
-          <w:b w:val="0"/>
-          <w:bCs w:val="0"/>
-          <w:i w:val="0"/>
-          <w:iCs w:val="0"/>
-          <w:caps w:val="0"/>
-          <w:smallCaps w:val="0"/>
-          <w:strike w:val="0"/>
-          <w:dstrike w:val="0"/>
-          <w:noProof w:val="0"/>
-          <w:color w:val="000000" w:themeColor="text1" w:themeTint="FF" w:themeShade="FF"/>
-          <w:sz w:val="20"/>
-          <w:szCs w:val="20"/>
-          <w:u w:val="none"/>
-          <w:lang w:val="pt-BR"/>
-        </w:rPr>
-        <w:t xml:space="preserve"> </w:t>
-      </w:r>
-      <w:r>
-        <w:rPr>
-          <w:rFonts w:ascii="Franklin Gothic Book" w:hAnsi="Franklin Gothic Book" w:eastAsia="Franklin Gothic Book" w:cs="Franklin Gothic Book" w:asciiTheme="minorAscii" w:hAnsiTheme="minorAscii" w:eastAsiaTheme="minorAscii" w:cstheme="minorAscii"/>
-          <w:b w:val="0"/>
-          <w:bCs w:val="0"/>
-          <w:i w:val="0"/>
-          <w:iCs w:val="0"/>
-          <w:caps w:val="0"/>
-          <w:smallCaps w:val="0"/>
-          <w:strike w:val="0"/>
-          <w:dstrike w:val="0"/>
-          <w:noProof w:val="0"/>
-          <w:color w:val="000000" w:themeColor="text1" w:themeTint="FF" w:themeShade="FF"/>
-          <w:sz w:val="20"/>
-          <w:szCs w:val="20"/>
-          <w:u w:val="none"/>
-          <w:lang w:val="pt-BR"/>
-        </w:rPr>
-        <w:t>Percorre a distância restante</w:t>
+        <w:t>PORTA executar por ÂNGULO/TEMPO graus/segundos</w:t>
       </w:r>
     </w:p>
     <w:p>
@@ -2331,7 +1719,6 @@
         <w:pStyle w:val="ListParagraph"/>
         <w:suppressLineNumbers w:val="0"/>
         <w:shd w:val="clear" w:color="auto" w:fill="FFFFFF" w:themeFill="background1"/>
-        <w:bidi w:val="0"/>
         <w:spacing w:before="0" w:beforeAutospacing="off" w:after="0" w:afterAutospacing="off" w:line="328" w:lineRule="auto"/>
         <w:ind w:left="360" w:right="0" w:hanging="0"/>
         <w:jc w:val="left"/>
@@ -2374,58 +1761,6 @@
         <w:t>Fim do movimento</w:t>
       </w:r>
     </w:p>
-    <w:p>
-      <w:pPr>
-        <w:pStyle w:val="Normal"/>
-        <w:shd w:val="clear" w:color="auto" w:fill="FFFFFF" w:themeFill="background1"/>
-        <w:spacing w:before="0" w:beforeAutospacing="off" w:after="0" w:afterAutospacing="off" w:line="328" w:lineRule="auto"/>
-        <w:ind w:left="0"/>
-        <w:jc w:val="left"/>
-        <w:rPr>
-          <w:rFonts w:ascii="Franklin Gothic Book" w:hAnsi="Franklin Gothic Book" w:eastAsia="Franklin Gothic Book" w:cs="Franklin Gothic Book" w:asciiTheme="minorAscii" w:hAnsiTheme="minorAscii" w:eastAsiaTheme="minorAscii" w:cstheme="minorAscii"/>
-          <w:b w:val="0"/>
-          <w:bCs w:val="0"/>
-          <w:i w:val="0"/>
-          <w:iCs w:val="0"/>
-          <w:caps w:val="0"/>
-          <w:smallCaps w:val="0"/>
-          <w:strike w:val="0"/>
-          <w:dstrike w:val="0"/>
-          <w:noProof w:val="0"/>
-          <w:color w:val="000000" w:themeColor="text1" w:themeTint="FF" w:themeShade="FF"/>
-          <w:sz w:val="20"/>
-          <w:szCs w:val="20"/>
-          <w:u w:val="none"/>
-          <w:lang w:val="pt-BR"/>
-        </w:rPr>
-      </w:pPr>
-    </w:p>
-    <w:p>
-      <w:pPr>
-        <w:pStyle w:val="ListParagraph"/>
-        <w:shd w:val="clear" w:color="auto" w:fill="FFFFFF" w:themeFill="background1"/>
-        <w:spacing w:before="0" w:beforeAutospacing="off" w:after="0" w:afterAutospacing="off" w:line="328" w:lineRule="auto"/>
-        <w:ind w:left="720"/>
-        <w:jc w:val="left"/>
-        <w:rPr>
-          <w:rFonts w:ascii="Franklin Gothic Book" w:hAnsi="Franklin Gothic Book" w:eastAsia="Franklin Gothic Book" w:cs="Franklin Gothic Book" w:asciiTheme="minorAscii" w:hAnsiTheme="minorAscii" w:eastAsiaTheme="minorAscii" w:cstheme="minorAscii"/>
-          <w:b w:val="0"/>
-          <w:bCs w:val="0"/>
-          <w:i w:val="0"/>
-          <w:iCs w:val="0"/>
-          <w:caps w:val="0"/>
-          <w:smallCaps w:val="0"/>
-          <w:strike w:val="0"/>
-          <w:dstrike w:val="0"/>
-          <w:noProof w:val="0"/>
-          <w:color w:val="000000" w:themeColor="text1" w:themeTint="FF" w:themeShade="FF"/>
-          <w:sz w:val="20"/>
-          <w:szCs w:val="20"/>
-          <w:u w:val="none"/>
-          <w:lang w:val="pt-BR"/>
-        </w:rPr>
-      </w:pPr>
-    </w:p>
     <w:tbl>
       <w:tblPr>
         <w:tblStyle w:val="Tabelacomgrade"/>
@@ -2514,26 +1849,13 @@
               <w:spacing w:before="0" w:beforeAutospacing="off" w:after="60" w:afterAutospacing="off" w:line="259" w:lineRule="auto"/>
               <w:ind w:left="0" w:right="0"/>
               <w:jc w:val="left"/>
-              <w:rPr>
-                <w:rFonts w:ascii="Franklin Gothic Medium" w:hAnsi="Franklin Gothic Medium" w:eastAsia="Franklin Gothic Medium" w:cs="Franklin Gothic Medium"/>
-                <w:b w:val="1"/>
-                <w:bCs w:val="1"/>
-                <w:i w:val="0"/>
-                <w:iCs w:val="0"/>
-                <w:caps w:val="1"/>
-                <w:noProof w:val="0"/>
-                <w:color w:val="002060"/>
-                <w:sz w:val="24"/>
-                <w:szCs w:val="24"/>
-                <w:lang w:val="pt-BR"/>
-              </w:rPr>
             </w:pPr>
             <w:r>
               <w:drawing>
-                <wp:inline wp14:editId="17DAF880" wp14:anchorId="52A33C69">
-                  <wp:extent cx="7000875" cy="1219200"/>
+                <wp:inline wp14:editId="7C09460D" wp14:anchorId="3E9EF5BE">
+                  <wp:extent cx="6162675" cy="2305763"/>
                   <wp:effectExtent l="0" t="0" r="0" b="0"/>
-                  <wp:docPr id="99425629" name="drawing"/>
+                  <wp:docPr id="616116031" name="drawing"/>
                   <wp:cNvGraphicFramePr>
                     <a:graphicFrameLocks noChangeAspect="1"/>
                   </wp:cNvGraphicFramePr>
@@ -2541,11 +1863,11 @@
                     <a:graphicData xmlns:a="http://schemas.openxmlformats.org/drawingml/2006/main" uri="http://schemas.openxmlformats.org/drawingml/2006/picture">
                       <pic:pic xmlns:pic="http://schemas.openxmlformats.org/drawingml/2006/picture">
                         <pic:nvPicPr>
-                          <pic:cNvPr id="99425629" name="Picture 99425629"/>
+                          <pic:cNvPr id="616116031" name="Picture 616116031"/>
                           <pic:cNvPicPr/>
                         </pic:nvPicPr>
                         <pic:blipFill>
-                          <a:blip xmlns:r="http://schemas.openxmlformats.org/officeDocument/2006/relationships" r:embed="rId2105994118">
+                          <a:blip xmlns:r="http://schemas.openxmlformats.org/officeDocument/2006/relationships" r:embed="rId656117485">
                             <a:extLst>
                               <a:ext uri="{28A0092B-C50C-407E-A947-70E740481C1C}">
                                 <a14:useLocalDpi xmlns:a14="http://schemas.microsoft.com/office/drawing/2010/main"/>
@@ -2557,9 +1879,9 @@
                           </a:stretch>
                         </pic:blipFill>
                         <pic:spPr>
-                          <a:xfrm>
+                          <a:xfrm rot="0">
                             <a:off x="0" y="0"/>
-                            <a:ext cx="7000875" cy="1219200"/>
+                            <a:ext cx="6162675" cy="2305763"/>
                           </a:xfrm>
                           <a:prstGeom prst="rect">
                             <a:avLst/>
@@ -2853,7 +2175,7 @@
                       <w:szCs w:val="20"/>
                       <w:lang w:val="pt-BR"/>
                     </w:rPr>
-                    <w:t>numérico</w:t>
+                    <w:t>escrit</w:t>
                   </w:r>
                   <w:r>
                     <w:rPr>
@@ -2866,7 +2188,33 @@
                       <w:szCs w:val="20"/>
                       <w:lang w:val="pt-BR"/>
                     </w:rPr>
-                    <w:t>- Velocidade</w:t>
+                    <w:t>o</w:t>
+                  </w:r>
+                  <w:r>
+                    <w:rPr>
+                      <w:rFonts w:ascii="Franklin Gothic Book" w:hAnsi="Franklin Gothic Book" w:eastAsia="Franklin Gothic Book" w:cs="Franklin Gothic Book"/>
+                      <w:b w:val="1"/>
+                      <w:bCs w:val="1"/>
+                      <w:i w:val="0"/>
+                      <w:iCs w:val="0"/>
+                      <w:sz w:val="20"/>
+                      <w:szCs w:val="20"/>
+                      <w:lang w:val="pt-BR"/>
+                    </w:rPr>
+                    <w:t xml:space="preserve">- </w:t>
+                  </w:r>
+                  <w:r>
+                    <w:rPr>
+                      <w:rFonts w:ascii="Franklin Gothic Book" w:hAnsi="Franklin Gothic Book" w:eastAsia="Franklin Gothic Book" w:cs="Franklin Gothic Book"/>
+                      <w:b w:val="1"/>
+                      <w:bCs w:val="1"/>
+                      <w:i w:val="0"/>
+                      <w:iCs w:val="0"/>
+                      <w:sz w:val="20"/>
+                      <w:szCs w:val="20"/>
+                      <w:lang w:val="pt-BR"/>
+                    </w:rPr>
+                    <w:t>Porta</w:t>
                   </w:r>
                 </w:p>
               </w:tc>
@@ -2888,66 +2236,9 @@
                 </w:tcPr>
                 <w:p>
                   <w:pPr>
-                    <w:spacing w:before="40" w:beforeAutospacing="off" w:after="40" w:afterAutospacing="off" w:line="259" w:lineRule="auto"/>
-                    <w:ind w:left="0" w:right="0"/>
-                    <w:jc w:val="left"/>
-                    <w:rPr>
-                      <w:rFonts w:ascii="Franklin Gothic Book" w:hAnsi="Franklin Gothic Book" w:eastAsia="Franklin Gothic Book" w:cs="Franklin Gothic Book"/>
-                      <w:b w:val="0"/>
-                      <w:bCs w:val="0"/>
-                      <w:i w:val="0"/>
-                      <w:iCs w:val="0"/>
-                      <w:sz w:val="20"/>
-                      <w:szCs w:val="20"/>
-                      <w:lang w:val="pt-BR"/>
-                    </w:rPr>
-                  </w:pPr>
-                  <w:r>
-                    <w:rPr>
-                      <w:rFonts w:ascii="Franklin Gothic Book" w:hAnsi="Franklin Gothic Book" w:eastAsia="Franklin Gothic Book" w:cs="Franklin Gothic Book"/>
-                      <w:b w:val="1"/>
-                      <w:bCs w:val="1"/>
-                      <w:i w:val="0"/>
-                      <w:iCs w:val="0"/>
-                      <w:sz w:val="20"/>
-                      <w:szCs w:val="20"/>
-                      <w:lang w:val="pt-BR"/>
-                    </w:rPr>
-                    <w:t>Representa a porcentagem da força do motor a ser a</w:t>
-                  </w:r>
-                  <w:r>
-                    <w:rPr>
-                      <w:rFonts w:ascii="Franklin Gothic Book" w:hAnsi="Franklin Gothic Book" w:eastAsia="Franklin Gothic Book" w:cs="Franklin Gothic Book"/>
-                      <w:b w:val="1"/>
-                      <w:bCs w:val="1"/>
-                      <w:i w:val="0"/>
-                      <w:iCs w:val="0"/>
-                      <w:sz w:val="20"/>
-                      <w:szCs w:val="20"/>
-                      <w:lang w:val="pt-BR"/>
-                    </w:rPr>
-                    <w:t>cionada</w:t>
-                  </w:r>
-                </w:p>
-              </w:tc>
-              <w:tc>
-                <w:tcPr>
-                  <w:tcW w:w="4369" w:type="dxa"/>
-                  <w:tcBorders>
-                    <w:top w:val="single" w:color="FFFFFF" w:themeColor="background1" w:sz="12"/>
-                    <w:left w:val="single" w:color="FFFFFF" w:themeColor="background1" w:sz="12"/>
-                    <w:bottom w:val="single" w:color="FFFFFF" w:themeColor="background1" w:sz="12"/>
-                    <w:right w:val="nil"/>
-                  </w:tcBorders>
-                  <w:shd w:val="clear" w:color="auto" w:fill="D9E2F3"/>
-                  <w:tcMar>
-                    <w:left w:w="105" w:type="dxa"/>
-                    <w:right w:w="105" w:type="dxa"/>
-                  </w:tcMar>
-                  <w:vAlign w:val="top"/>
-                </w:tcPr>
-                <w:p>
-                  <w:pPr>
+                    <w:pStyle w:val="Normal"/>
+                    <w:suppressLineNumbers w:val="0"/>
+                    <w:bidi w:val="0"/>
                     <w:spacing w:before="40" w:beforeAutospacing="off" w:after="40" w:afterAutospacing="off" w:line="259" w:lineRule="auto"/>
                     <w:ind w:left="0" w:right="0"/>
                     <w:jc w:val="left"/>
@@ -2973,7 +2264,57 @@
                       <w:szCs w:val="20"/>
                       <w:lang w:val="pt-BR"/>
                     </w:rPr>
-                    <w:t xml:space="preserve">É utilizado </w:t>
+                    <w:t>É escrito a letra da(s) porta(s) a ser acionada pelo robô</w:t>
+                  </w:r>
+                </w:p>
+              </w:tc>
+              <w:tc>
+                <w:tcPr>
+                  <w:tcW w:w="4369" w:type="dxa"/>
+                  <w:tcBorders>
+                    <w:top w:val="single" w:color="FFFFFF" w:themeColor="background1" w:sz="12"/>
+                    <w:left w:val="single" w:color="FFFFFF" w:themeColor="background1" w:sz="12"/>
+                    <w:bottom w:val="single" w:color="FFFFFF" w:themeColor="background1" w:sz="12"/>
+                    <w:right w:val="nil"/>
+                  </w:tcBorders>
+                  <w:shd w:val="clear" w:color="auto" w:fill="D9E2F3"/>
+                  <w:tcMar>
+                    <w:left w:w="105" w:type="dxa"/>
+                    <w:right w:w="105" w:type="dxa"/>
+                  </w:tcMar>
+                  <w:vAlign w:val="top"/>
+                </w:tcPr>
+                <w:p>
+                  <w:pPr>
+                    <w:pStyle w:val="Normal"/>
+                    <w:suppressLineNumbers w:val="0"/>
+                    <w:bidi w:val="0"/>
+                    <w:spacing w:before="40" w:beforeAutospacing="off" w:after="40" w:afterAutospacing="off" w:line="259" w:lineRule="auto"/>
+                    <w:ind w:left="0" w:right="0"/>
+                    <w:jc w:val="left"/>
+                    <w:rPr>
+                      <w:rFonts w:ascii="Franklin Gothic Book" w:hAnsi="Franklin Gothic Book" w:eastAsia="Franklin Gothic Book" w:cs="Franklin Gothic Book"/>
+                      <w:b w:val="1"/>
+                      <w:bCs w:val="1"/>
+                      <w:i w:val="0"/>
+                      <w:iCs w:val="0"/>
+                      <w:sz w:val="20"/>
+                      <w:szCs w:val="20"/>
+                      <w:lang w:val="pt-BR"/>
+                    </w:rPr>
+                  </w:pPr>
+                  <w:r>
+                    <w:rPr>
+                      <w:rFonts w:ascii="Franklin Gothic Book" w:hAnsi="Franklin Gothic Book" w:eastAsia="Franklin Gothic Book" w:cs="Franklin Gothic Book"/>
+                      <w:b w:val="1"/>
+                      <w:bCs w:val="1"/>
+                      <w:i w:val="0"/>
+                      <w:iCs w:val="0"/>
+                      <w:sz w:val="20"/>
+                      <w:szCs w:val="20"/>
+                      <w:lang w:val="pt-BR"/>
+                    </w:rPr>
+                    <w:t xml:space="preserve">É utilizada </w:t>
                   </w:r>
                   <w:r>
                     <w:rPr>
@@ -2986,7 +2327,7 @@
                       <w:szCs w:val="20"/>
                       <w:lang w:val="pt-BR"/>
                     </w:rPr>
-                    <w:t xml:space="preserve">para definir a porcentagem de força do motor a ser acionada no bloco “definir velocidade de </w:t>
+                    <w:t xml:space="preserve">na verificação de porta feita nos </w:t>
                   </w:r>
                   <w:r>
                     <w:rPr>
@@ -2999,7 +2340,20 @@
                       <w:szCs w:val="20"/>
                       <w:lang w:val="pt-BR"/>
                     </w:rPr>
-                    <w:t>movimento”</w:t>
+                    <w:t>blcos</w:t>
+                  </w:r>
+                  <w:r>
+                    <w:rPr>
+                      <w:rFonts w:ascii="Franklin Gothic Book" w:hAnsi="Franklin Gothic Book" w:eastAsia="Franklin Gothic Book" w:cs="Franklin Gothic Book"/>
+                      <w:b w:val="1"/>
+                      <w:bCs w:val="1"/>
+                      <w:i w:val="0"/>
+                      <w:iCs w:val="0"/>
+                      <w:sz w:val="20"/>
+                      <w:szCs w:val="20"/>
+                      <w:lang w:val="pt-BR"/>
+                    </w:rPr>
+                    <w:t xml:space="preserve"> “define velocidade para” e “executar motores”</w:t>
                   </w:r>
                 </w:p>
               </w:tc>
@@ -3077,7 +2431,20 @@
                       <w:szCs w:val="20"/>
                       <w:lang w:val="pt-BR"/>
                     </w:rPr>
-                    <w:t>- Distância</w:t>
+                    <w:t xml:space="preserve">- </w:t>
+                  </w:r>
+                  <w:r>
+                    <w:rPr>
+                      <w:rFonts w:ascii="Franklin Gothic Book" w:hAnsi="Franklin Gothic Book" w:eastAsia="Franklin Gothic Book" w:cs="Franklin Gothic Book"/>
+                      <w:b w:val="1"/>
+                      <w:bCs w:val="1"/>
+                      <w:i w:val="0"/>
+                      <w:iCs w:val="0"/>
+                      <w:sz w:val="20"/>
+                      <w:szCs w:val="20"/>
+                      <w:lang w:val="pt-BR"/>
+                    </w:rPr>
+                    <w:t>Força</w:t>
                   </w:r>
                 </w:p>
               </w:tc>
@@ -3104,8 +2471,8 @@
                     <w:jc w:val="left"/>
                     <w:rPr>
                       <w:rFonts w:ascii="Franklin Gothic Book" w:hAnsi="Franklin Gothic Book" w:eastAsia="Franklin Gothic Book" w:cs="Franklin Gothic Book"/>
-                      <w:b w:val="0"/>
-                      <w:bCs w:val="0"/>
+                      <w:b w:val="1"/>
+                      <w:bCs w:val="1"/>
                       <w:i w:val="0"/>
                       <w:iCs w:val="0"/>
                       <w:sz w:val="20"/>
@@ -3124,7 +2491,72 @@
                       <w:szCs w:val="20"/>
                       <w:lang w:val="pt-BR"/>
                     </w:rPr>
-                    <w:t>Representa o valor a ser percorrido em centímetros pelo robô</w:t>
+                    <w:t xml:space="preserve">Representa </w:t>
+                  </w:r>
+                  <w:r>
+                    <w:rPr>
+                      <w:rFonts w:ascii="Franklin Gothic Book" w:hAnsi="Franklin Gothic Book" w:eastAsia="Franklin Gothic Book" w:cs="Franklin Gothic Book"/>
+                      <w:b w:val="1"/>
+                      <w:bCs w:val="1"/>
+                      <w:i w:val="0"/>
+                      <w:iCs w:val="0"/>
+                      <w:sz w:val="20"/>
+                      <w:szCs w:val="20"/>
+                      <w:lang w:val="pt-BR"/>
+                    </w:rPr>
+                    <w:t>a porcentagem de força do(s) motor(</w:t>
+                  </w:r>
+                  <w:r>
+                    <w:rPr>
+                      <w:rFonts w:ascii="Franklin Gothic Book" w:hAnsi="Franklin Gothic Book" w:eastAsia="Franklin Gothic Book" w:cs="Franklin Gothic Book"/>
+                      <w:b w:val="1"/>
+                      <w:bCs w:val="1"/>
+                      <w:i w:val="0"/>
+                      <w:iCs w:val="0"/>
+                      <w:sz w:val="20"/>
+                      <w:szCs w:val="20"/>
+                      <w:lang w:val="pt-BR"/>
+                    </w:rPr>
+                    <w:t>e</w:t>
+                  </w:r>
+                  <w:r>
+                    <w:rPr>
+                      <w:rFonts w:ascii="Franklin Gothic Book" w:hAnsi="Franklin Gothic Book" w:eastAsia="Franklin Gothic Book" w:cs="Franklin Gothic Book"/>
+                      <w:b w:val="1"/>
+                      <w:bCs w:val="1"/>
+                      <w:i w:val="0"/>
+                      <w:iCs w:val="0"/>
+                      <w:sz w:val="20"/>
+                      <w:szCs w:val="20"/>
+                      <w:lang w:val="pt-BR"/>
+                    </w:rPr>
+                    <w:t>s</w:t>
+                  </w:r>
+                  <w:r>
+                    <w:rPr>
+                      <w:rFonts w:ascii="Franklin Gothic Book" w:hAnsi="Franklin Gothic Book" w:eastAsia="Franklin Gothic Book" w:cs="Franklin Gothic Book"/>
+                      <w:b w:val="1"/>
+                      <w:bCs w:val="1"/>
+                      <w:i w:val="0"/>
+                      <w:iCs w:val="0"/>
+                      <w:sz w:val="20"/>
+                      <w:szCs w:val="20"/>
+                      <w:lang w:val="pt-BR"/>
+                    </w:rPr>
+                    <w:t xml:space="preserve">) </w:t>
+                  </w:r>
+                  <w:r>
+                    <w:rPr>
+                      <w:rFonts w:ascii="Franklin Gothic Book" w:hAnsi="Franklin Gothic Book" w:eastAsia="Franklin Gothic Book" w:cs="Franklin Gothic Book"/>
+                      <w:b w:val="1"/>
+                      <w:bCs w:val="1"/>
+                      <w:i w:val="0"/>
+                      <w:iCs w:val="0"/>
+                      <w:sz w:val="20"/>
+                      <w:szCs w:val="20"/>
+                      <w:lang w:val="pt-BR"/>
+                    </w:rPr>
+                    <w:t>a ser executado</w:t>
                   </w:r>
                 </w:p>
                 <w:p>
@@ -3215,19 +2647,12 @@
                 </w:tcPr>
                 <w:p>
                   <w:pPr>
+                    <w:pStyle w:val="Normal"/>
+                    <w:suppressLineNumbers w:val="0"/>
+                    <w:bidi w:val="0"/>
                     <w:spacing w:before="40" w:beforeAutospacing="off" w:after="40" w:afterAutospacing="off" w:line="259" w:lineRule="auto"/>
                     <w:ind w:left="0" w:right="0"/>
                     <w:jc w:val="left"/>
-                    <w:rPr>
-                      <w:rFonts w:ascii="Franklin Gothic Book" w:hAnsi="Franklin Gothic Book" w:eastAsia="Franklin Gothic Book" w:cs="Franklin Gothic Book"/>
-                      <w:b w:val="0"/>
-                      <w:bCs w:val="0"/>
-                      <w:i w:val="0"/>
-                      <w:iCs w:val="0"/>
-                      <w:sz w:val="20"/>
-                      <w:szCs w:val="20"/>
-                      <w:lang w:val="pt-BR"/>
-                    </w:rPr>
                   </w:pPr>
                   <w:r>
                     <w:rPr>
@@ -3240,7 +2665,7 @@
                       <w:szCs w:val="20"/>
                       <w:lang w:val="pt-BR"/>
                     </w:rPr>
-                    <w:t>Posição relativa</w:t>
+                    <w:t>Input numérico- Ângulo</w:t>
                   </w:r>
                 </w:p>
               </w:tc>
@@ -3262,17 +2687,21 @@
                 </w:tcPr>
                 <w:p>
                   <w:pPr>
+                    <w:pStyle w:val="Normal"/>
+                    <w:suppressLineNumbers w:val="0"/>
+                    <w:bidi w:val="0"/>
                     <w:spacing w:before="40" w:beforeAutospacing="off" w:after="40" w:afterAutospacing="off" w:line="259" w:lineRule="auto"/>
                     <w:ind w:left="0" w:right="0"/>
                     <w:jc w:val="left"/>
                     <w:rPr>
                       <w:rFonts w:ascii="Franklin Gothic Book" w:hAnsi="Franklin Gothic Book" w:eastAsia="Franklin Gothic Book" w:cs="Franklin Gothic Book"/>
-                      <w:b w:val="0"/>
-                      <w:bCs w:val="0"/>
+                      <w:b w:val="1"/>
+                      <w:bCs w:val="1"/>
                       <w:i w:val="0"/>
                       <w:iCs w:val="0"/>
                       <w:sz w:val="20"/>
                       <w:szCs w:val="20"/>
+                      <w:lang w:val="pt-BR"/>
                     </w:rPr>
                   </w:pPr>
                   <w:r>
@@ -3286,7 +2715,33 @@
                       <w:szCs w:val="20"/>
                       <w:lang w:val="pt-BR"/>
                     </w:rPr>
-                    <w:t>Medição da distância percorrida em graus</w:t>
+                    <w:t xml:space="preserve">Valor em graus a ser </w:t>
+                  </w:r>
+                  <w:r>
+                    <w:rPr>
+                      <w:rFonts w:ascii="Franklin Gothic Book" w:hAnsi="Franklin Gothic Book" w:eastAsia="Franklin Gothic Book" w:cs="Franklin Gothic Book"/>
+                      <w:b w:val="1"/>
+                      <w:bCs w:val="1"/>
+                      <w:i w:val="0"/>
+                      <w:iCs w:val="0"/>
+                      <w:sz w:val="20"/>
+                      <w:szCs w:val="20"/>
+                      <w:lang w:val="pt-BR"/>
+                    </w:rPr>
+                    <w:t xml:space="preserve">girado pela engrenagem de </w:t>
+                  </w:r>
+                  <w:r>
+                    <w:rPr>
+                      <w:rFonts w:ascii="Franklin Gothic Book" w:hAnsi="Franklin Gothic Book" w:eastAsia="Franklin Gothic Book" w:cs="Franklin Gothic Book"/>
+                      <w:b w:val="1"/>
+                      <w:bCs w:val="1"/>
+                      <w:i w:val="0"/>
+                      <w:iCs w:val="0"/>
+                      <w:sz w:val="20"/>
+                      <w:szCs w:val="20"/>
+                      <w:lang w:val="pt-BR"/>
+                    </w:rPr>
+                    <w:t>encaixe do robô</w:t>
                   </w:r>
                 </w:p>
               </w:tc>
@@ -3308,13 +2763,16 @@
                 </w:tcPr>
                 <w:p>
                   <w:pPr>
+                    <w:pStyle w:val="Normal"/>
+                    <w:suppressLineNumbers w:val="0"/>
+                    <w:bidi w:val="0"/>
                     <w:spacing w:before="40" w:beforeAutospacing="off" w:after="40" w:afterAutospacing="off" w:line="259" w:lineRule="auto"/>
                     <w:ind w:left="0" w:right="0"/>
                     <w:jc w:val="left"/>
                     <w:rPr>
                       <w:rFonts w:ascii="Franklin Gothic Book" w:hAnsi="Franklin Gothic Book" w:eastAsia="Franklin Gothic Book" w:cs="Franklin Gothic Book"/>
-                      <w:b w:val="0"/>
-                      <w:bCs w:val="0"/>
+                      <w:b w:val="1"/>
+                      <w:bCs w:val="1"/>
                       <w:i w:val="0"/>
                       <w:iCs w:val="0"/>
                       <w:sz w:val="20"/>
@@ -3333,7 +2791,59 @@
                       <w:szCs w:val="20"/>
                       <w:lang w:val="pt-BR"/>
                     </w:rPr>
-                    <w:t>Controla a distância percorrida comparando a distância rodada em graus com a distância total em graus</w:t>
+                    <w:t xml:space="preserve">Limitador de movimento no </w:t>
+                  </w:r>
+                  <w:r>
+                    <w:rPr>
+                      <w:rFonts w:ascii="Franklin Gothic Book" w:hAnsi="Franklin Gothic Book" w:eastAsia="Franklin Gothic Book" w:cs="Franklin Gothic Book"/>
+                      <w:b w:val="1"/>
+                      <w:bCs w:val="1"/>
+                      <w:i w:val="0"/>
+                      <w:iCs w:val="0"/>
+                      <w:sz w:val="20"/>
+                      <w:szCs w:val="20"/>
+                      <w:lang w:val="pt-BR"/>
+                    </w:rPr>
+                    <w:t>my</w:t>
+                  </w:r>
+                  <w:r>
+                    <w:rPr>
+                      <w:rFonts w:ascii="Franklin Gothic Book" w:hAnsi="Franklin Gothic Book" w:eastAsia="Franklin Gothic Book" w:cs="Franklin Gothic Book"/>
+                      <w:b w:val="1"/>
+                      <w:bCs w:val="1"/>
+                      <w:i w:val="0"/>
+                      <w:iCs w:val="0"/>
+                      <w:sz w:val="20"/>
+                      <w:szCs w:val="20"/>
+                      <w:lang w:val="pt-BR"/>
+                    </w:rPr>
+                    <w:t xml:space="preserve"> </w:t>
+                  </w:r>
+                  <w:r>
+                    <w:rPr>
+                      <w:rFonts w:ascii="Franklin Gothic Book" w:hAnsi="Franklin Gothic Book" w:eastAsia="Franklin Gothic Book" w:cs="Franklin Gothic Book"/>
+                      <w:b w:val="1"/>
+                      <w:bCs w:val="1"/>
+                      <w:i w:val="0"/>
+                      <w:iCs w:val="0"/>
+                      <w:sz w:val="20"/>
+                      <w:szCs w:val="20"/>
+                      <w:lang w:val="pt-BR"/>
+                    </w:rPr>
+                    <w:t>block</w:t>
+                  </w:r>
+                  <w:r>
+                    <w:rPr>
+                      <w:rFonts w:ascii="Franklin Gothic Book" w:hAnsi="Franklin Gothic Book" w:eastAsia="Franklin Gothic Book" w:cs="Franklin Gothic Book"/>
+                      <w:b w:val="1"/>
+                      <w:bCs w:val="1"/>
+                      <w:i w:val="0"/>
+                      <w:iCs w:val="0"/>
+                      <w:sz w:val="20"/>
+                      <w:szCs w:val="20"/>
+                      <w:lang w:val="pt-BR"/>
+                    </w:rPr>
+                    <w:t xml:space="preserve"> de equipamento por graus</w:t>
                   </w:r>
                 </w:p>
               </w:tc>
@@ -3360,12 +2870,59 @@
                 </w:tcPr>
                 <w:p>
                   <w:pPr>
-                    <w:spacing w:line="259" w:lineRule="auto"/>
+                    <w:pStyle w:val="Normal"/>
+                    <w:suppressLineNumbers w:val="0"/>
+                    <w:bidi w:val="0"/>
+                    <w:spacing w:before="40" w:beforeAutospacing="off" w:after="0" w:afterAutospacing="off" w:line="259" w:lineRule="auto"/>
+                    <w:ind w:left="0" w:right="0"/>
+                    <w:jc w:val="left"/>
+                  </w:pPr>
+                  <w:r>
+                    <w:rPr>
+                      <w:rFonts w:ascii="Franklin Gothic Book" w:hAnsi="Franklin Gothic Book" w:eastAsia="Franklin Gothic Book" w:cs="Franklin Gothic Book"/>
+                      <w:b w:val="1"/>
+                      <w:bCs w:val="1"/>
+                      <w:i w:val="0"/>
+                      <w:iCs w:val="0"/>
+                      <w:caps w:val="0"/>
+                      <w:smallCaps w:val="0"/>
+                      <w:color w:val="000000" w:themeColor="text1" w:themeTint="FF" w:themeShade="FF"/>
+                      <w:sz w:val="20"/>
+                      <w:szCs w:val="20"/>
+                      <w:lang w:val="pt-BR"/>
+                    </w:rPr>
+                    <w:t>Input numérico- Tempo</w:t>
+                  </w:r>
+                </w:p>
+              </w:tc>
+              <w:tc>
+                <w:tcPr>
+                  <w:tcW w:w="3751" w:type="dxa"/>
+                  <w:tcBorders>
+                    <w:top w:val="single" w:color="FFFFFF" w:themeColor="background1" w:sz="12"/>
+                    <w:left w:val="single" w:color="FFFFFF" w:themeColor="background1" w:sz="12"/>
+                    <w:bottom w:val="single" w:color="FFFFFF" w:themeColor="background1" w:sz="12"/>
+                    <w:right w:val="single" w:color="FFFFFF" w:themeColor="background1" w:sz="12"/>
+                  </w:tcBorders>
+                  <w:shd w:val="clear" w:color="auto" w:fill="D9E2F3"/>
+                  <w:tcMar>
+                    <w:left w:w="105" w:type="dxa"/>
+                    <w:right w:w="105" w:type="dxa"/>
+                  </w:tcMar>
+                  <w:vAlign w:val="top"/>
+                </w:tcPr>
+                <w:p>
+                  <w:pPr>
+                    <w:pStyle w:val="Normal"/>
+                    <w:suppressLineNumbers w:val="0"/>
+                    <w:bidi w:val="0"/>
+                    <w:spacing w:before="40" w:beforeAutospacing="off" w:after="0" w:afterAutospacing="off" w:line="259" w:lineRule="auto"/>
+                    <w:ind w:left="0" w:right="0"/>
                     <w:jc w:val="left"/>
                     <w:rPr>
                       <w:rFonts w:ascii="Franklin Gothic Book" w:hAnsi="Franklin Gothic Book" w:eastAsia="Franklin Gothic Book" w:cs="Franklin Gothic Book"/>
-                      <w:b w:val="0"/>
-                      <w:bCs w:val="0"/>
+                      <w:b w:val="1"/>
+                      <w:bCs w:val="1"/>
                       <w:i w:val="0"/>
                       <w:iCs w:val="0"/>
                       <w:caps w:val="0"/>
@@ -3390,18 +2947,18 @@
                       <w:szCs w:val="20"/>
                       <w:lang w:val="pt-BR"/>
                     </w:rPr>
-                    <w:t>Variável- “int_distância_graus</w:t>
+                    <w:t>Valor em segundos a ser girado pela engrenagem de encaixe do robô</w:t>
                   </w:r>
                 </w:p>
               </w:tc>
               <w:tc>
                 <w:tcPr>
-                  <w:tcW w:w="3751" w:type="dxa"/>
+                  <w:tcW w:w="4369" w:type="dxa"/>
                   <w:tcBorders>
                     <w:top w:val="single" w:color="FFFFFF" w:themeColor="background1" w:sz="12"/>
                     <w:left w:val="single" w:color="FFFFFF" w:themeColor="background1" w:sz="12"/>
                     <w:bottom w:val="single" w:color="FFFFFF" w:themeColor="background1" w:sz="12"/>
-                    <w:right w:val="single" w:color="FFFFFF" w:themeColor="background1" w:sz="12"/>
+                    <w:right w:val="nil"/>
                   </w:tcBorders>
                   <w:shd w:val="clear" w:color="auto" w:fill="D9E2F3"/>
                   <w:tcMar>
@@ -3412,12 +2969,16 @@
                 </w:tcPr>
                 <w:p>
                   <w:pPr>
-                    <w:spacing w:line="259" w:lineRule="auto"/>
+                    <w:pStyle w:val="Normal"/>
+                    <w:suppressLineNumbers w:val="0"/>
+                    <w:bidi w:val="0"/>
+                    <w:spacing w:before="40" w:beforeAutospacing="off" w:after="0" w:afterAutospacing="off" w:line="259" w:lineRule="auto"/>
+                    <w:ind w:left="0" w:right="0"/>
                     <w:jc w:val="left"/>
                     <w:rPr>
                       <w:rFonts w:ascii="Franklin Gothic Book" w:hAnsi="Franklin Gothic Book" w:eastAsia="Franklin Gothic Book" w:cs="Franklin Gothic Book"/>
-                      <w:b w:val="0"/>
-                      <w:bCs w:val="0"/>
+                      <w:b w:val="1"/>
+                      <w:bCs w:val="1"/>
                       <w:i w:val="0"/>
                       <w:iCs w:val="0"/>
                       <w:caps w:val="0"/>
@@ -3442,44 +3003,8 @@
                       <w:szCs w:val="20"/>
                       <w:lang w:val="pt-BR"/>
                     </w:rPr>
-                    <w:t>Limitador de distância percorrida em graus</w:t>
+                    <w:t xml:space="preserve">Limitador de movimento no </w:t>
                   </w:r>
-                </w:p>
-              </w:tc>
-              <w:tc>
-                <w:tcPr>
-                  <w:tcW w:w="4369" w:type="dxa"/>
-                  <w:tcBorders>
-                    <w:top w:val="single" w:color="FFFFFF" w:themeColor="background1" w:sz="12"/>
-                    <w:left w:val="single" w:color="FFFFFF" w:themeColor="background1" w:sz="12"/>
-                    <w:bottom w:val="single" w:color="FFFFFF" w:themeColor="background1" w:sz="12"/>
-                    <w:right w:val="nil"/>
-                  </w:tcBorders>
-                  <w:shd w:val="clear" w:color="auto" w:fill="D9E2F3"/>
-                  <w:tcMar>
-                    <w:left w:w="105" w:type="dxa"/>
-                    <w:right w:w="105" w:type="dxa"/>
-                  </w:tcMar>
-                  <w:vAlign w:val="top"/>
-                </w:tcPr>
-                <w:p>
-                  <w:pPr>
-                    <w:spacing w:line="259" w:lineRule="auto"/>
-                    <w:jc w:val="left"/>
-                    <w:rPr>
-                      <w:rFonts w:ascii="Franklin Gothic Book" w:hAnsi="Franklin Gothic Book" w:eastAsia="Franklin Gothic Book" w:cs="Franklin Gothic Book"/>
-                      <w:b w:val="0"/>
-                      <w:bCs w:val="0"/>
-                      <w:i w:val="0"/>
-                      <w:iCs w:val="0"/>
-                      <w:caps w:val="0"/>
-                      <w:smallCaps w:val="0"/>
-                      <w:color w:val="000000" w:themeColor="text1" w:themeTint="FF" w:themeShade="FF"/>
-                      <w:sz w:val="20"/>
-                      <w:szCs w:val="20"/>
-                      <w:lang w:val="pt-BR"/>
-                    </w:rPr>
-                  </w:pPr>
                   <w:r>
                     <w:rPr>
                       <w:rFonts w:ascii="Franklin Gothic Book" w:hAnsi="Franklin Gothic Book" w:eastAsia="Franklin Gothic Book" w:cs="Franklin Gothic Book"/>
@@ -3494,7 +3019,71 @@
                       <w:szCs w:val="20"/>
                       <w:lang w:val="pt-BR"/>
                     </w:rPr>
-                    <w:t>Resultado de uma regra de três entre a distância em cm, o comprimento da roda em cm e uma circunferência de 360°</w:t>
+                    <w:t>my</w:t>
+                  </w:r>
+                  <w:r>
+                    <w:rPr>
+                      <w:rFonts w:ascii="Franklin Gothic Book" w:hAnsi="Franklin Gothic Book" w:eastAsia="Franklin Gothic Book" w:cs="Franklin Gothic Book"/>
+                      <w:b w:val="1"/>
+                      <w:bCs w:val="1"/>
+                      <w:i w:val="0"/>
+                      <w:iCs w:val="0"/>
+                      <w:caps w:val="0"/>
+                      <w:smallCaps w:val="0"/>
+                      <w:color w:val="000000" w:themeColor="text1" w:themeTint="FF" w:themeShade="FF"/>
+                      <w:sz w:val="20"/>
+                      <w:szCs w:val="20"/>
+                      <w:lang w:val="pt-BR"/>
+                    </w:rPr>
+                    <w:t xml:space="preserve"> </w:t>
+                  </w:r>
+                  <w:r>
+                    <w:rPr>
+                      <w:rFonts w:ascii="Franklin Gothic Book" w:hAnsi="Franklin Gothic Book" w:eastAsia="Franklin Gothic Book" w:cs="Franklin Gothic Book"/>
+                      <w:b w:val="1"/>
+                      <w:bCs w:val="1"/>
+                      <w:i w:val="0"/>
+                      <w:iCs w:val="0"/>
+                      <w:caps w:val="0"/>
+                      <w:smallCaps w:val="0"/>
+                      <w:color w:val="000000" w:themeColor="text1" w:themeTint="FF" w:themeShade="FF"/>
+                      <w:sz w:val="20"/>
+                      <w:szCs w:val="20"/>
+                      <w:lang w:val="pt-BR"/>
+                    </w:rPr>
+                    <w:t>block</w:t>
+                  </w:r>
+                  <w:r>
+                    <w:rPr>
+                      <w:rFonts w:ascii="Franklin Gothic Book" w:hAnsi="Franklin Gothic Book" w:eastAsia="Franklin Gothic Book" w:cs="Franklin Gothic Book"/>
+                      <w:b w:val="1"/>
+                      <w:bCs w:val="1"/>
+                      <w:i w:val="0"/>
+                      <w:iCs w:val="0"/>
+                      <w:caps w:val="0"/>
+                      <w:smallCaps w:val="0"/>
+                      <w:color w:val="000000" w:themeColor="text1" w:themeTint="FF" w:themeShade="FF"/>
+                      <w:sz w:val="20"/>
+                      <w:szCs w:val="20"/>
+                      <w:lang w:val="pt-BR"/>
+                    </w:rPr>
+                    <w:t xml:space="preserve"> </w:t>
+                  </w:r>
+                  <w:r>
+                    <w:rPr>
+                      <w:rFonts w:ascii="Franklin Gothic Book" w:hAnsi="Franklin Gothic Book" w:eastAsia="Franklin Gothic Book" w:cs="Franklin Gothic Book"/>
+                      <w:b w:val="1"/>
+                      <w:bCs w:val="1"/>
+                      <w:i w:val="0"/>
+                      <w:iCs w:val="0"/>
+                      <w:caps w:val="0"/>
+                      <w:smallCaps w:val="0"/>
+                      <w:color w:val="000000" w:themeColor="text1" w:themeTint="FF" w:themeShade="FF"/>
+                      <w:sz w:val="20"/>
+                      <w:szCs w:val="20"/>
+                      <w:lang w:val="pt-BR"/>
+                    </w:rPr>
+                    <w:t>de equipamento por tempo</w:t>
                   </w:r>
                 </w:p>
               </w:tc>
@@ -3596,7 +3185,7 @@
                 <w:bCs w:val="0"/>
                 <w:lang w:val="pt-BR"/>
               </w:rPr>
-              <w:t xml:space="preserve">É utilizado durante as movimentações em linha reta que exigem maior precisão, como exemplo na saída </w:t>
+              <w:t xml:space="preserve">Esse </w:t>
             </w:r>
             <w:r>
               <w:rPr>
@@ -3604,23 +3193,7 @@
                 <w:bCs w:val="0"/>
                 <w:lang w:val="pt-BR"/>
               </w:rPr>
-              <w:t>Raidens</w:t>
-            </w:r>
-            <w:r>
-              <w:rPr>
-                <w:b w:val="0"/>
-                <w:bCs w:val="0"/>
-                <w:lang w:val="pt-BR"/>
-              </w:rPr>
-              <w:t xml:space="preserve"> e </w:t>
-            </w:r>
-            <w:r>
-              <w:rPr>
-                <w:b w:val="0"/>
-                <w:bCs w:val="0"/>
-                <w:lang w:val="pt-BR"/>
-              </w:rPr>
-              <w:t>Taiada</w:t>
+              <w:t>my</w:t>
             </w:r>
             <w:r>
               <w:rPr>
@@ -3636,7 +3209,7 @@
                 <w:bCs w:val="0"/>
                 <w:lang w:val="pt-BR"/>
               </w:rPr>
-              <w:t>Nexus, p</w:t>
+              <w:t>block</w:t>
             </w:r>
             <w:r>
               <w:rPr>
@@ -3644,7 +3217,7 @@
                 <w:bCs w:val="0"/>
                 <w:lang w:val="pt-BR"/>
               </w:rPr>
-              <w:t>ara</w:t>
+              <w:t xml:space="preserve"> é utilizado quando o robô realiza algum movimento com os motores médios </w:t>
             </w:r>
             <w:r>
               <w:rPr>
@@ -3652,7 +3225,7 @@
                 <w:bCs w:val="0"/>
                 <w:lang w:val="pt-BR"/>
               </w:rPr>
-              <w:t xml:space="preserve"> evitar </w:t>
+              <w:t>para realizar alguma missão durante a execução de alguma saída. É utilizado com bastante frequência, não sendo utiliza</w:t>
             </w:r>
             <w:r>
               <w:rPr>
@@ -3660,7 +3233,7 @@
                 <w:bCs w:val="0"/>
                 <w:lang w:val="pt-BR"/>
               </w:rPr>
-              <w:t>acúmulo</w:t>
+              <w:t xml:space="preserve">do apenas na saída </w:t>
             </w:r>
             <w:r>
               <w:rPr>
@@ -3668,31 +3241,7 @@
                 <w:bCs w:val="0"/>
                 <w:lang w:val="pt-BR"/>
               </w:rPr>
-              <w:t xml:space="preserve"> de erro dur</w:t>
-            </w:r>
-            <w:r>
-              <w:rPr>
-                <w:b w:val="0"/>
-                <w:bCs w:val="0"/>
-                <w:lang w:val="pt-BR"/>
-              </w:rPr>
-              <w:t>ante</w:t>
-            </w:r>
-            <w:r>
-              <w:rPr>
-                <w:b w:val="0"/>
-                <w:bCs w:val="0"/>
-                <w:lang w:val="pt-BR"/>
-              </w:rPr>
-              <w:t xml:space="preserve"> a movimentação do robô</w:t>
-            </w:r>
-            <w:r>
-              <w:rPr>
-                <w:b w:val="0"/>
-                <w:bCs w:val="0"/>
-                <w:lang w:val="pt-BR"/>
-              </w:rPr>
-              <w:t xml:space="preserve"> e, consequentemente mitigar falhas durante a locomoção e execução de missões.</w:t>
+              <w:t>Technokaos.</w:t>
             </w:r>
           </w:p>
           <w:tbl>
@@ -3804,7 +3353,7 @@
                       <w:sz w:val="20"/>
                       <w:szCs w:val="20"/>
                     </w:rPr>
-                    <w:t xml:space="preserve">O </w:t>
+                    <w:t xml:space="preserve">Esse código é de extrema importância em nossa estratégia, sendo eficaz em sua função. Atualmente, ele não necessita de nenhuma melhoria </w:t>
                   </w:r>
                   <w:r>
                     <w:rPr>
@@ -3816,7 +3365,7 @@
                       <w:sz w:val="20"/>
                       <w:szCs w:val="20"/>
                     </w:rPr>
-                    <w:t>my</w:t>
+                    <w:t>indicada após testes. Além disso, esse código foi muito a</w:t>
                   </w:r>
                   <w:r>
                     <w:rPr>
@@ -3828,7 +3377,7 @@
                       <w:sz w:val="20"/>
                       <w:szCs w:val="20"/>
                     </w:rPr>
-                    <w:t xml:space="preserve"> </w:t>
+                    <w:t>p</w:t>
                   </w:r>
                   <w:r>
                     <w:rPr>
@@ -3840,7 +3389,7 @@
                       <w:sz w:val="20"/>
                       <w:szCs w:val="20"/>
                     </w:rPr>
-                    <w:t>block</w:t>
+                    <w:t>rimo</w:t>
                   </w:r>
                   <w:r>
                     <w:rPr>
@@ -3852,7 +3401,7 @@
                       <w:sz w:val="20"/>
                       <w:szCs w:val="20"/>
                     </w:rPr>
-                    <w:t xml:space="preserve"> Andar c</w:t>
+                    <w:t xml:space="preserve">rado com a implementação do sistema de mensagem, </w:t>
                   </w:r>
                   <w:r>
                     <w:rPr>
@@ -3864,7 +3413,7 @@
                       <w:sz w:val="20"/>
                       <w:szCs w:val="20"/>
                     </w:rPr>
-                    <w:t>om correção proporcional mostrou-se extremamente eficiente após testes de round com a equipe, pois ele garante maior pre</w:t>
+                    <w:t xml:space="preserve">estendendo </w:t>
                   </w:r>
                   <w:r>
                     <w:rPr>
@@ -3876,7 +3425,7 @@
                       <w:sz w:val="20"/>
                       <w:szCs w:val="20"/>
                     </w:rPr>
-                    <w:t xml:space="preserve">cisão na locomoção do robô, e consequentemente, uma maior constância na pontuação </w:t>
+                    <w:t>seu uso a situações em que antes ele não</w:t>
                   </w:r>
                   <w:r>
                     <w:rPr>
@@ -3888,7 +3437,7 @@
                       <w:sz w:val="20"/>
                       <w:szCs w:val="20"/>
                     </w:rPr>
-                    <w:t xml:space="preserve">nos </w:t>
+                    <w:t xml:space="preserve"> podia ser </w:t>
                   </w:r>
                   <w:r>
                     <w:rPr>
@@ -3900,19 +3449,7 @@
                       <w:sz w:val="20"/>
                       <w:szCs w:val="20"/>
                     </w:rPr>
-                    <w:t>treinos de arena</w:t>
-                  </w:r>
-                  <w:r>
-                    <w:rPr>
-                      <w:rFonts w:ascii="Franklin Gothic Book" w:hAnsi="Franklin Gothic Book" w:eastAsia="Franklin Gothic Book" w:cs="Franklin Gothic Book"/>
-                      <w:b w:val="0"/>
-                      <w:bCs w:val="0"/>
-                      <w:i w:val="0"/>
-                      <w:iCs w:val="0"/>
-                      <w:sz w:val="20"/>
-                      <w:szCs w:val="20"/>
-                    </w:rPr>
-                    <w:t xml:space="preserve"> da equipe.</w:t>
+                    <w:t>utilizado.</w:t>
                   </w:r>
                 </w:p>
               </w:tc>
